--- a/102 git related.docx
+++ b/102 git related.docx
@@ -6,7 +6,7 @@
       <w:pPr>
         <w:numPr>
           <w:ilvl w:val="0"/>
-          <w:numId w:val="12"/>
+          <w:numId w:val="13"/>
         </w:numPr>
         <w:ind w:left="720" w:hanging="360"/>
         <w:rPr>
@@ -24,7 +24,7 @@
       <w:pPr>
         <w:numPr>
           <w:ilvl w:val="0"/>
-          <w:numId w:val="12"/>
+          <w:numId w:val="13"/>
         </w:numPr>
         <w:ind w:left="720" w:hanging="360"/>
         <w:rPr>
@@ -35,14 +35,14 @@
         <w:rPr>
           <w:rtl w:val="0"/>
         </w:rPr>
-        <w:t xml:space="preserve">Install git</w:t>
+        <w:t xml:space="preserve">Create git repository in your local</w:t>
       </w:r>
     </w:p>
     <w:p>
       <w:pPr>
         <w:numPr>
           <w:ilvl w:val="0"/>
-          <w:numId w:val="12"/>
+          <w:numId w:val="13"/>
         </w:numPr>
         <w:ind w:left="720" w:hanging="360"/>
         <w:rPr>
@@ -58,18 +58,69 @@
     </w:p>
     <w:p>
       <w:pPr>
-        <w:rPr/>
-      </w:pPr>
-      <w:r>
-        <w:rPr>
-          <w:rtl w:val="0"/>
-        </w:rPr>
-      </w:r>
-    </w:p>
-    <w:p>
-      <w:pPr>
-        <w:rPr/>
-      </w:pPr>
+        <w:numPr>
+          <w:ilvl w:val="0"/>
+          <w:numId w:val="13"/>
+        </w:numPr>
+        <w:ind w:left="720" w:hanging="360"/>
+        <w:rPr>
+          <w:u w:val="none"/>
+        </w:rPr>
+      </w:pPr>
+      <w:r>
+        <w:rPr>
+          <w:rtl w:val="0"/>
+        </w:rPr>
+        <w:t xml:space="preserve">Use github desktop to interact between local git and remote git</w:t>
+      </w:r>
+    </w:p>
+    <w:p>
+      <w:pPr>
+        <w:numPr>
+          <w:ilvl w:val="0"/>
+          <w:numId w:val="13"/>
+        </w:numPr>
+        <w:ind w:left="720" w:hanging="360"/>
+        <w:rPr>
+          <w:u w:val="none"/>
+        </w:rPr>
+      </w:pPr>
+      <w:r>
+        <w:rPr>
+          <w:rtl w:val="0"/>
+        </w:rPr>
+      </w:r>
+    </w:p>
+    <w:p>
+      <w:pPr>
+        <w:rPr/>
+      </w:pPr>
+      <w:r>
+        <w:rPr>
+          <w:rtl w:val="0"/>
+        </w:rPr>
+      </w:r>
+    </w:p>
+    <w:p>
+      <w:pPr>
+        <w:pStyle w:val="Heading2"/>
+        <w:keepNext w:val="0"/>
+        <w:keepLines w:val="0"/>
+        <w:spacing w:after="80" w:lineRule="auto"/>
+        <w:rPr/>
+      </w:pPr>
+      <w:bookmarkStart w:colFirst="0" w:colLast="0" w:name="_96q5roin9m0g" w:id="0"/>
+      <w:bookmarkEnd w:id="0"/>
+      <w:r>
+        <w:rPr>
+          <w:rFonts w:ascii="Arial Unicode MS" w:cs="Arial Unicode MS" w:eastAsia="Arial Unicode MS" w:hAnsi="Arial Unicode MS"/>
+          <w:b w:val="1"/>
+          <w:sz w:val="34"/>
+          <w:szCs w:val="34"/>
+          <w:rtl w:val="0"/>
+        </w:rPr>
+        <w:t xml:space="preserve">✅ Create Git Repository</w:t>
+      </w:r>
       <w:r>
         <w:rPr>
           <w:rtl w:val="0"/>
@@ -89,8 +140,8 @@
           <w:szCs w:val="26"/>
         </w:rPr>
       </w:pPr>
-      <w:bookmarkStart w:colFirst="0" w:colLast="0" w:name="_xyz9iqpi8xvu" w:id="0"/>
-      <w:bookmarkEnd w:id="0"/>
+      <w:bookmarkStart w:colFirst="0" w:colLast="0" w:name="_xyz9iqpi8xvu" w:id="1"/>
+      <w:bookmarkEnd w:id="1"/>
       <w:r>
         <w:rPr>
           <w:b w:val="1"/>
@@ -135,18 +186,6 @@
         <w:rPr>
           <w:rtl w:val="0"/>
         </w:rPr>
-        <w:t xml:space="preserve">bash</w:t>
-      </w:r>
-    </w:p>
-    <w:p>
-      <w:pPr>
-        <w:rPr/>
-      </w:pPr>
-      <w:r>
-        <w:rPr>
-          <w:rtl w:val="0"/>
-        </w:rPr>
-        <w:t xml:space="preserve">CopyEdit</w:t>
       </w:r>
     </w:p>
     <w:p>
@@ -179,7 +218,7 @@
       <w:pPr>
         <w:numPr>
           <w:ilvl w:val="0"/>
-          <w:numId w:val="14"/>
+          <w:numId w:val="15"/>
         </w:numPr>
         <w:spacing w:after="0" w:afterAutospacing="0" w:before="240" w:lineRule="auto"/>
         <w:ind w:left="720" w:hanging="360"/>
@@ -210,7 +249,7 @@
       <w:pPr>
         <w:numPr>
           <w:ilvl w:val="0"/>
-          <w:numId w:val="14"/>
+          <w:numId w:val="15"/>
         </w:numPr>
         <w:spacing w:after="240" w:before="0" w:beforeAutospacing="0" w:lineRule="auto"/>
         <w:ind w:left="720" w:hanging="360"/>
@@ -251,8 +290,8 @@
           <w:szCs w:val="26"/>
         </w:rPr>
       </w:pPr>
-      <w:bookmarkStart w:colFirst="0" w:colLast="0" w:name="_6e432ee7fqkc" w:id="1"/>
-      <w:bookmarkEnd w:id="1"/>
+      <w:bookmarkStart w:colFirst="0" w:colLast="0" w:name="_6e432ee7fqkc" w:id="2"/>
+      <w:bookmarkEnd w:id="2"/>
       <w:r>
         <w:rPr>
           <w:b w:val="1"/>
@@ -284,18 +323,6 @@
         <w:rPr>
           <w:rtl w:val="0"/>
         </w:rPr>
-        <w:t xml:space="preserve">bash</w:t>
-      </w:r>
-    </w:p>
-    <w:p>
-      <w:pPr>
-        <w:rPr/>
-      </w:pPr>
-      <w:r>
-        <w:rPr>
-          <w:rtl w:val="0"/>
-        </w:rPr>
-        <w:t xml:space="preserve">CopyEdit</w:t>
       </w:r>
     </w:p>
     <w:p>
@@ -394,8 +421,8 @@
           <w:szCs w:val="26"/>
         </w:rPr>
       </w:pPr>
-      <w:bookmarkStart w:colFirst="0" w:colLast="0" w:name="_847gs7bz5kk2" w:id="2"/>
-      <w:bookmarkEnd w:id="2"/>
+      <w:bookmarkStart w:colFirst="0" w:colLast="0" w:name="_847gs7bz5kk2" w:id="3"/>
+      <w:bookmarkEnd w:id="3"/>
       <w:r>
         <w:rPr>
           <w:b w:val="1"/>
@@ -427,18 +454,6 @@
         <w:rPr>
           <w:rtl w:val="0"/>
         </w:rPr>
-        <w:t xml:space="preserve">bash</w:t>
-      </w:r>
-    </w:p>
-    <w:p>
-      <w:pPr>
-        <w:rPr/>
-      </w:pPr>
-      <w:r>
-        <w:rPr>
-          <w:rtl w:val="0"/>
-        </w:rPr>
-        <w:t xml:space="preserve">CopyEdit</w:t>
       </w:r>
     </w:p>
     <w:p>
@@ -499,18 +514,6 @@
         <w:rPr>
           <w:rtl w:val="0"/>
         </w:rPr>
-        <w:t xml:space="preserve">sql</w:t>
-      </w:r>
-    </w:p>
-    <w:p>
-      <w:pPr>
-        <w:rPr/>
-      </w:pPr>
-      <w:r>
-        <w:rPr>
-          <w:rtl w:val="0"/>
-        </w:rPr>
-        <w:t xml:space="preserve">CopyEdit</w:t>
       </w:r>
     </w:p>
     <w:p>
@@ -567,8 +570,8 @@
           <w:szCs w:val="26"/>
         </w:rPr>
       </w:pPr>
-      <w:bookmarkStart w:colFirst="0" w:colLast="0" w:name="_cw8p2t1uzk9o" w:id="3"/>
-      <w:bookmarkEnd w:id="3"/>
+      <w:bookmarkStart w:colFirst="0" w:colLast="0" w:name="_cw8p2t1uzk9o" w:id="4"/>
+      <w:bookmarkEnd w:id="4"/>
       <w:r>
         <w:rPr>
           <w:b w:val="1"/>
@@ -600,18 +603,6 @@
         <w:rPr>
           <w:rtl w:val="0"/>
         </w:rPr>
-        <w:t xml:space="preserve">bash</w:t>
-      </w:r>
-    </w:p>
-    <w:p>
-      <w:pPr>
-        <w:rPr/>
-      </w:pPr>
-      <w:r>
-        <w:rPr>
-          <w:rtl w:val="0"/>
-        </w:rPr>
-        <w:t xml:space="preserve">CopyEdit</w:t>
       </w:r>
     </w:p>
     <w:p>
@@ -660,18 +651,6 @@
         <w:rPr>
           <w:rtl w:val="0"/>
         </w:rPr>
-        <w:t xml:space="preserve">bash</w:t>
-      </w:r>
-    </w:p>
-    <w:p>
-      <w:pPr>
-        <w:rPr/>
-      </w:pPr>
-      <w:r>
-        <w:rPr>
-          <w:rtl w:val="0"/>
-        </w:rPr>
-        <w:t xml:space="preserve">CopyEdit</w:t>
       </w:r>
     </w:p>
     <w:p>
@@ -728,8 +707,8 @@
           <w:szCs w:val="26"/>
         </w:rPr>
       </w:pPr>
-      <w:bookmarkStart w:colFirst="0" w:colLast="0" w:name="_x39zeimlzlst" w:id="4"/>
-      <w:bookmarkEnd w:id="4"/>
+      <w:bookmarkStart w:colFirst="0" w:colLast="0" w:name="_x39zeimlzlst" w:id="5"/>
+      <w:bookmarkEnd w:id="5"/>
       <w:r>
         <w:rPr>
           <w:b w:val="1"/>
@@ -761,18 +740,6 @@
         <w:rPr>
           <w:rtl w:val="0"/>
         </w:rPr>
-        <w:t xml:space="preserve">bash</w:t>
-      </w:r>
-    </w:p>
-    <w:p>
-      <w:pPr>
-        <w:rPr/>
-      </w:pPr>
-      <w:r>
-        <w:rPr>
-          <w:rtl w:val="0"/>
-        </w:rPr>
-        <w:t xml:space="preserve">CopyEdit</w:t>
       </w:r>
     </w:p>
     <w:p>
@@ -821,18 +788,6 @@
         <w:rPr>
           <w:rtl w:val="0"/>
         </w:rPr>
-        <w:t xml:space="preserve">bash</w:t>
-      </w:r>
-    </w:p>
-    <w:p>
-      <w:pPr>
-        <w:rPr/>
-      </w:pPr>
-      <w:r>
-        <w:rPr>
-          <w:rtl w:val="0"/>
-        </w:rPr>
-        <w:t xml:space="preserve">CopyEdit</w:t>
       </w:r>
     </w:p>
     <w:p>
@@ -889,8 +844,8 @@
           <w:szCs w:val="26"/>
         </w:rPr>
       </w:pPr>
-      <w:bookmarkStart w:colFirst="0" w:colLast="0" w:name="_w6uvkxtcykef" w:id="5"/>
-      <w:bookmarkEnd w:id="5"/>
+      <w:bookmarkStart w:colFirst="0" w:colLast="0" w:name="_w6uvkxtcykef" w:id="6"/>
+      <w:bookmarkEnd w:id="6"/>
       <w:r>
         <w:rPr>
           <w:b w:val="1"/>
@@ -922,18 +877,6 @@
         <w:rPr>
           <w:rtl w:val="0"/>
         </w:rPr>
-        <w:t xml:space="preserve">bash</w:t>
-      </w:r>
-    </w:p>
-    <w:p>
-      <w:pPr>
-        <w:rPr/>
-      </w:pPr>
-      <w:r>
-        <w:rPr>
-          <w:rtl w:val="0"/>
-        </w:rPr>
-        <w:t xml:space="preserve">CopyEdit</w:t>
       </w:r>
     </w:p>
     <w:p>
@@ -1015,8 +958,8 @@
           <w:szCs w:val="34"/>
         </w:rPr>
       </w:pPr>
-      <w:bookmarkStart w:colFirst="0" w:colLast="0" w:name="_f5bqtv8qsmhq" w:id="6"/>
-      <w:bookmarkEnd w:id="6"/>
+      <w:bookmarkStart w:colFirst="0" w:colLast="0" w:name="_f5bqtv8qsmhq" w:id="7"/>
+      <w:bookmarkEnd w:id="7"/>
       <w:r>
         <w:rPr>
           <w:b w:val="1"/>
@@ -1043,7 +986,7 @@
       <w:pPr>
         <w:numPr>
           <w:ilvl w:val="0"/>
-          <w:numId w:val="9"/>
+          <w:numId w:val="10"/>
         </w:numPr>
         <w:spacing w:after="0" w:afterAutospacing="0" w:before="240" w:lineRule="auto"/>
         <w:ind w:left="720" w:hanging="360"/>
@@ -1092,7 +1035,7 @@
       <w:pPr>
         <w:numPr>
           <w:ilvl w:val="0"/>
-          <w:numId w:val="9"/>
+          <w:numId w:val="10"/>
         </w:numPr>
         <w:spacing w:after="0" w:afterAutospacing="0" w:before="0" w:beforeAutospacing="0" w:lineRule="auto"/>
         <w:ind w:left="720" w:hanging="360"/>
@@ -1123,7 +1066,7 @@
       <w:pPr>
         <w:numPr>
           <w:ilvl w:val="0"/>
-          <w:numId w:val="9"/>
+          <w:numId w:val="10"/>
         </w:numPr>
         <w:spacing w:after="240" w:before="0" w:beforeAutospacing="0" w:lineRule="auto"/>
         <w:ind w:left="720" w:hanging="360"/>
@@ -1170,18 +1113,6 @@
         <w:rPr>
           <w:rtl w:val="0"/>
         </w:rPr>
-        <w:t xml:space="preserve">bash</w:t>
-      </w:r>
-    </w:p>
-    <w:p>
-      <w:pPr>
-        <w:rPr/>
-      </w:pPr>
-      <w:r>
-        <w:rPr>
-          <w:rtl w:val="0"/>
-        </w:rPr>
-        <w:t xml:space="preserve">CopyEdit</w:t>
       </w:r>
     </w:p>
     <w:p>
@@ -1230,6 +1161,48 @@
           <w:rtl w:val="0"/>
         </w:rPr>
         <w:t xml:space="preserve">git push -u origin main</w:t>
+      </w:r>
+    </w:p>
+    <w:p>
+      <w:pPr>
+        <w:rPr>
+          <w:rFonts w:ascii="Roboto Mono" w:cs="Roboto Mono" w:eastAsia="Roboto Mono" w:hAnsi="Roboto Mono"/>
+          <w:color w:val="188038"/>
+        </w:rPr>
+      </w:pPr>
+      <w:r>
+        <w:rPr>
+          <w:rtl w:val="0"/>
+        </w:rPr>
+      </w:r>
+    </w:p>
+    <w:p>
+      <w:pPr>
+        <w:rPr>
+          <w:rFonts w:ascii="Roboto Mono" w:cs="Roboto Mono" w:eastAsia="Roboto Mono" w:hAnsi="Roboto Mono"/>
+          <w:color w:val="188038"/>
+        </w:rPr>
+      </w:pPr>
+      <w:r>
+        <w:rPr>
+          <w:rtl w:val="0"/>
+        </w:rPr>
+      </w:r>
+    </w:p>
+    <w:p>
+      <w:pPr>
+        <w:rPr>
+          <w:rFonts w:ascii="Roboto Mono" w:cs="Roboto Mono" w:eastAsia="Roboto Mono" w:hAnsi="Roboto Mono"/>
+          <w:color w:val="188038"/>
+        </w:rPr>
+      </w:pPr>
+      <w:r>
+        <w:rPr>
+          <w:rFonts w:ascii="Roboto Mono" w:cs="Roboto Mono" w:eastAsia="Roboto Mono" w:hAnsi="Roboto Mono"/>
+          <w:color w:val="188038"/>
+          <w:rtl w:val="0"/>
+        </w:rPr>
+        <w:t xml:space="preserve">If it ask for username and password, password will be token</w:t>
       </w:r>
     </w:p>
     <w:p>
@@ -1269,8 +1242,8 @@
           <w:szCs w:val="34"/>
         </w:rPr>
       </w:pPr>
-      <w:bookmarkStart w:colFirst="0" w:colLast="0" w:name="_4nqwazueuzp8" w:id="7"/>
-      <w:bookmarkEnd w:id="7"/>
+      <w:bookmarkStart w:colFirst="0" w:colLast="0" w:name="_4nqwazueuzp8" w:id="8"/>
+      <w:bookmarkEnd w:id="8"/>
       <w:r>
         <w:rPr>
           <w:b w:val="1"/>
@@ -1890,138 +1863,6 @@
         <w:rPr/>
       </w:pPr>
       <w:r>
-        <w:rPr>
-          <w:rtl w:val="0"/>
-        </w:rPr>
-        <w:t xml:space="preserve">—</w:t>
-      </w:r>
-    </w:p>
-    <w:p>
-      <w:pPr>
-        <w:rPr/>
-      </w:pPr>
-      <w:r>
-        <w:rPr>
-          <w:rtl w:val="0"/>
-        </w:rPr>
-      </w:r>
-    </w:p>
-    <w:p>
-      <w:pPr>
-        <w:rPr/>
-      </w:pPr>
-      <w:r>
-        <w:pict>
-          <v:rect style="width:0.0pt;height:1.5pt" o:hr="t" o:hrstd="t" o:hralign="center" fillcolor="#A0A0A0" stroked="f"/>
-        </w:pict>
-      </w:r>
-      <w:r>
-        <w:rPr>
-          <w:rtl w:val="0"/>
-        </w:rPr>
-      </w:r>
-    </w:p>
-    <w:p>
-      <w:pPr>
-        <w:rPr/>
-      </w:pPr>
-      <w:r>
-        <w:rPr>
-          <w:rtl w:val="0"/>
-        </w:rPr>
-      </w:r>
-    </w:p>
-    <w:p>
-      <w:pPr>
-        <w:rPr/>
-      </w:pPr>
-      <w:r>
-        <w:rPr>
-          <w:rtl w:val="0"/>
-        </w:rPr>
-      </w:r>
-    </w:p>
-    <w:p>
-      <w:pPr>
-        <w:rPr>
-          <w:b w:val="1"/>
-        </w:rPr>
-      </w:pPr>
-      <w:r>
-        <w:rPr>
-          <w:b w:val="1"/>
-          <w:rtl w:val="0"/>
-        </w:rPr>
-        <w:t xml:space="preserve">Github desktop</w:t>
-      </w:r>
-    </w:p>
-    <w:p>
-      <w:pPr>
-        <w:rPr>
-          <w:b w:val="1"/>
-        </w:rPr>
-      </w:pPr>
-      <w:r>
-        <w:rPr>
-          <w:rtl w:val="0"/>
-        </w:rPr>
-      </w:r>
-    </w:p>
-    <w:p>
-      <w:pPr>
-        <w:rPr>
-          <w:b w:val="1"/>
-        </w:rPr>
-      </w:pPr>
-      <w:r>
-        <w:rPr>
-          <w:rtl w:val="0"/>
-        </w:rPr>
-      </w:r>
-    </w:p>
-    <w:p>
-      <w:pPr>
-        <w:spacing w:after="240" w:before="240" w:lineRule="auto"/>
-        <w:rPr/>
-      </w:pPr>
-      <w:r>
-        <w:rPr>
-          <w:rtl w:val="0"/>
-        </w:rPr>
-        <w:t xml:space="preserve">Here’s a </w:t>
-      </w:r>
-      <w:r>
-        <w:rPr>
-          <w:b w:val="1"/>
-          <w:rtl w:val="0"/>
-        </w:rPr>
-        <w:t xml:space="preserve">step-by-step guide</w:t>
-      </w:r>
-      <w:r>
-        <w:rPr>
-          <w:rtl w:val="0"/>
-        </w:rPr>
-        <w:t xml:space="preserve"> to install and start using </w:t>
-      </w:r>
-      <w:r>
-        <w:rPr>
-          <w:b w:val="1"/>
-          <w:rtl w:val="0"/>
-        </w:rPr>
-        <w:t xml:space="preserve">GitHub Desktop for Mac</w:t>
-      </w:r>
-      <w:r>
-        <w:rPr>
-          <w:rtl w:val="0"/>
-        </w:rPr>
-        <w:t xml:space="preserve">:</w:t>
-      </w:r>
-    </w:p>
-    <w:p>
-      <w:pPr>
-        <w:rPr/>
-      </w:pPr>
-      <w:r>
         <w:pict>
           <v:rect style="width:0.0pt;height:1.5pt" o:hr="t" o:hrstd="t" o:hralign="center" fillcolor="#A0A0A0" stroked="f"/>
         </w:pict>
@@ -2044,8 +1885,8 @@
           <w:szCs w:val="34"/>
         </w:rPr>
       </w:pPr>
-      <w:bookmarkStart w:colFirst="0" w:colLast="0" w:name="_691avkae3b7" w:id="8"/>
-      <w:bookmarkEnd w:id="8"/>
+      <w:bookmarkStart w:colFirst="0" w:colLast="0" w:name="_691avkae3b7" w:id="9"/>
+      <w:bookmarkEnd w:id="9"/>
       <w:r>
         <w:rPr>
           <w:rFonts w:ascii="Arial Unicode MS" w:cs="Arial Unicode MS" w:eastAsia="Arial Unicode MS" w:hAnsi="Arial Unicode MS"/>
@@ -2054,7 +1895,7 @@
           <w:szCs w:val="34"/>
           <w:rtl w:val="0"/>
         </w:rPr>
-        <w:t xml:space="preserve">✅ Step-by-Step: Install &amp; Use GitHub Desktop on Mac</w:t>
+        <w:t xml:space="preserve">✅ Github Desktop</w:t>
       </w:r>
     </w:p>
     <w:p>
@@ -2078,6 +1919,230 @@
         <w:keepNext w:val="0"/>
         <w:keepLines w:val="0"/>
         <w:spacing w:before="280" w:lineRule="auto"/>
+        <w:rPr/>
+      </w:pPr>
+      <w:bookmarkStart w:colFirst="0" w:colLast="0" w:name="_l8bmdrcjbgqs" w:id="10"/>
+      <w:bookmarkEnd w:id="10"/>
+      <w:r>
+        <w:rPr>
+          <w:rtl w:val="0"/>
+        </w:rPr>
+      </w:r>
+    </w:p>
+    <w:p>
+      <w:pPr>
+        <w:pStyle w:val="Heading2"/>
+        <w:keepNext w:val="0"/>
+        <w:keepLines w:val="0"/>
+        <w:spacing w:after="80" w:lineRule="auto"/>
+        <w:rPr>
+          <w:b w:val="1"/>
+          <w:sz w:val="34"/>
+          <w:szCs w:val="34"/>
+        </w:rPr>
+      </w:pPr>
+      <w:bookmarkStart w:colFirst="0" w:colLast="0" w:name="_3ru0q1al3hs9" w:id="11"/>
+      <w:bookmarkEnd w:id="11"/>
+      <w:r>
+        <w:rPr>
+          <w:rFonts w:ascii="Arial Unicode MS" w:cs="Arial Unicode MS" w:eastAsia="Arial Unicode MS" w:hAnsi="Arial Unicode MS"/>
+          <w:b w:val="1"/>
+          <w:sz w:val="34"/>
+          <w:szCs w:val="34"/>
+          <w:rtl w:val="0"/>
+        </w:rPr>
+        <w:t xml:space="preserve">✅ What Happened?</w:t>
+      </w:r>
+    </w:p>
+    <w:p>
+      <w:pPr>
+        <w:numPr>
+          <w:ilvl w:val="0"/>
+          <w:numId w:val="8"/>
+        </w:numPr>
+        <w:spacing w:after="0" w:afterAutospacing="0" w:before="240" w:lineRule="auto"/>
+        <w:ind w:left="720" w:hanging="360"/>
+      </w:pPr>
+      <w:r>
+        <w:rPr>
+          <w:rtl w:val="0"/>
+        </w:rPr>
+        <w:t xml:space="preserve">When you downloaded </w:t>
+      </w:r>
+      <w:r>
+        <w:rPr>
+          <w:rFonts w:ascii="Roboto Mono" w:cs="Roboto Mono" w:eastAsia="Roboto Mono" w:hAnsi="Roboto Mono"/>
+          <w:color w:val="188038"/>
+          <w:rtl w:val="0"/>
+        </w:rPr>
+        <w:t xml:space="preserve">GitHubDesktop.zip</w:t>
+      </w:r>
+      <w:r>
+        <w:rPr>
+          <w:rtl w:val="0"/>
+        </w:rPr>
+        <w:t xml:space="preserve"> and double-clicked it, macOS </w:t>
+      </w:r>
+      <w:r>
+        <w:rPr>
+          <w:b w:val="1"/>
+          <w:rtl w:val="0"/>
+        </w:rPr>
+        <w:t xml:space="preserve">unzipped and opened the app</w:t>
+      </w:r>
+      <w:r>
+        <w:rPr>
+          <w:rtl w:val="0"/>
+        </w:rPr>
+        <w:t xml:space="preserve"> immediately.</w:t>
+        <w:br w:type="textWrapping"/>
+      </w:r>
+    </w:p>
+    <w:p>
+      <w:pPr>
+        <w:numPr>
+          <w:ilvl w:val="0"/>
+          <w:numId w:val="8"/>
+        </w:numPr>
+        <w:spacing w:after="0" w:afterAutospacing="0" w:before="0" w:beforeAutospacing="0" w:lineRule="auto"/>
+        <w:ind w:left="720" w:hanging="360"/>
+      </w:pPr>
+      <w:r>
+        <w:rPr>
+          <w:rtl w:val="0"/>
+        </w:rPr>
+        <w:t xml:space="preserve">This is </w:t>
+      </w:r>
+      <w:r>
+        <w:rPr>
+          <w:b w:val="1"/>
+          <w:rtl w:val="0"/>
+        </w:rPr>
+        <w:t xml:space="preserve">normal</w:t>
+      </w:r>
+      <w:r>
+        <w:rPr>
+          <w:rtl w:val="0"/>
+        </w:rPr>
+        <w:t xml:space="preserve">.</w:t>
+        <w:br w:type="textWrapping"/>
+      </w:r>
+    </w:p>
+    <w:p>
+      <w:pPr>
+        <w:numPr>
+          <w:ilvl w:val="0"/>
+          <w:numId w:val="8"/>
+        </w:numPr>
+        <w:spacing w:after="240" w:before="0" w:beforeAutospacing="0" w:lineRule="auto"/>
+        <w:ind w:left="720" w:hanging="360"/>
+      </w:pPr>
+      <w:r>
+        <w:rPr>
+          <w:rtl w:val="0"/>
+        </w:rPr>
+        <w:t xml:space="preserve">But right now, the app is </w:t>
+      </w:r>
+      <w:r>
+        <w:rPr>
+          <w:b w:val="1"/>
+          <w:rtl w:val="0"/>
+        </w:rPr>
+        <w:t xml:space="preserve">not yet installed</w:t>
+      </w:r>
+      <w:r>
+        <w:rPr>
+          <w:rtl w:val="0"/>
+        </w:rPr>
+        <w:t xml:space="preserve"> — it's just running from the </w:t>
+      </w:r>
+      <w:r>
+        <w:rPr>
+          <w:rFonts w:ascii="Roboto Mono" w:cs="Roboto Mono" w:eastAsia="Roboto Mono" w:hAnsi="Roboto Mono"/>
+          <w:color w:val="188038"/>
+          <w:rtl w:val="0"/>
+        </w:rPr>
+        <w:t xml:space="preserve">Downloads</w:t>
+      </w:r>
+      <w:r>
+        <w:rPr>
+          <w:rtl w:val="0"/>
+        </w:rPr>
+        <w:t xml:space="preserve"> folder.</w:t>
+        <w:br w:type="textWrapping"/>
+      </w:r>
+    </w:p>
+    <w:p>
+      <w:pPr>
+        <w:rPr/>
+      </w:pPr>
+      <w:r>
+        <w:pict>
+          <v:rect style="width:0.0pt;height:1.5pt" o:hr="t" o:hrstd="t" o:hralign="center" fillcolor="#A0A0A0" stroked="f"/>
+        </w:pict>
+      </w:r>
+      <w:r>
+        <w:rPr>
+          <w:rtl w:val="0"/>
+        </w:rPr>
+      </w:r>
+    </w:p>
+    <w:p>
+      <w:pPr>
+        <w:pStyle w:val="Heading2"/>
+        <w:keepNext w:val="0"/>
+        <w:keepLines w:val="0"/>
+        <w:spacing w:after="80" w:lineRule="auto"/>
+        <w:rPr>
+          <w:b w:val="1"/>
+          <w:sz w:val="34"/>
+          <w:szCs w:val="34"/>
+        </w:rPr>
+      </w:pPr>
+      <w:bookmarkStart w:colFirst="0" w:colLast="0" w:name="_n4kb0z3ejumg" w:id="12"/>
+      <w:bookmarkEnd w:id="12"/>
+      <w:r>
+        <w:rPr>
+          <w:rFonts w:ascii="Arial Unicode MS" w:cs="Arial Unicode MS" w:eastAsia="Arial Unicode MS" w:hAnsi="Arial Unicode MS"/>
+          <w:b w:val="1"/>
+          <w:sz w:val="34"/>
+          <w:szCs w:val="34"/>
+          <w:rtl w:val="0"/>
+        </w:rPr>
+        <w:t xml:space="preserve">✅ Solution: Move GitHub Desktop to Applications Folder</w:t>
+      </w:r>
+    </w:p>
+    <w:p>
+      <w:pPr>
+        <w:spacing w:after="240" w:before="240" w:lineRule="auto"/>
+        <w:rPr/>
+      </w:pPr>
+      <w:r>
+        <w:rPr>
+          <w:rtl w:val="0"/>
+        </w:rPr>
+        <w:t xml:space="preserve">You should now </w:t>
+      </w:r>
+      <w:r>
+        <w:rPr>
+          <w:b w:val="1"/>
+          <w:rtl w:val="0"/>
+        </w:rPr>
+        <w:t xml:space="preserve">manually move it to the Applications folder</w:t>
+      </w:r>
+      <w:r>
+        <w:rPr>
+          <w:rtl w:val="0"/>
+        </w:rPr>
+        <w:t xml:space="preserve"> for proper installation.</w:t>
+      </w:r>
+    </w:p>
+    <w:p>
+      <w:pPr>
+        <w:pStyle w:val="Heading3"/>
+        <w:keepNext w:val="0"/>
+        <w:keepLines w:val="0"/>
+        <w:spacing w:before="280" w:lineRule="auto"/>
         <w:rPr>
           <w:b w:val="1"/>
           <w:color w:val="000000"/>
@@ -2085,8 +2150,8 @@
           <w:szCs w:val="26"/>
         </w:rPr>
       </w:pPr>
-      <w:bookmarkStart w:colFirst="0" w:colLast="0" w:name="_5nr7ia6dfvg7" w:id="9"/>
-      <w:bookmarkEnd w:id="9"/>
+      <w:bookmarkStart w:colFirst="0" w:colLast="0" w:name="_swmkkp45l563" w:id="13"/>
+      <w:bookmarkEnd w:id="13"/>
       <w:r>
         <w:rPr>
           <w:b w:val="1"/>
@@ -2095,7 +2160,1036 @@
           <w:szCs w:val="26"/>
           <w:rtl w:val="0"/>
         </w:rPr>
-        <w:t xml:space="preserve">🔹 Step 1: Download GitHub Desktop</w:t>
+        <w:t xml:space="preserve">🔹 Step-by-Step:</w:t>
+      </w:r>
+    </w:p>
+    <w:p>
+      <w:pPr>
+        <w:numPr>
+          <w:ilvl w:val="0"/>
+          <w:numId w:val="5"/>
+        </w:numPr>
+        <w:spacing w:after="0" w:afterAutospacing="0" w:before="240" w:lineRule="auto"/>
+        <w:ind w:left="720" w:hanging="360"/>
+      </w:pPr>
+      <w:r>
+        <w:rPr>
+          <w:b w:val="1"/>
+          <w:rtl w:val="0"/>
+        </w:rPr>
+        <w:t xml:space="preserve">Quit GitHub Desktop</w:t>
+      </w:r>
+      <w:r>
+        <w:rPr>
+          <w:rtl w:val="0"/>
+        </w:rPr>
+        <w:t xml:space="preserve"> (if it’s running)</w:t>
+        <w:br w:type="textWrapping"/>
+      </w:r>
+    </w:p>
+    <w:p>
+      <w:pPr>
+        <w:numPr>
+          <w:ilvl w:val="0"/>
+          <w:numId w:val="5"/>
+        </w:numPr>
+        <w:spacing w:after="0" w:afterAutospacing="0" w:before="0" w:beforeAutospacing="0" w:lineRule="auto"/>
+        <w:ind w:left="720" w:hanging="360"/>
+      </w:pPr>
+      <w:r>
+        <w:rPr>
+          <w:rtl w:val="0"/>
+        </w:rPr>
+        <w:t xml:space="preserve">Open </w:t>
+      </w:r>
+      <w:r>
+        <w:rPr>
+          <w:b w:val="1"/>
+          <w:rtl w:val="0"/>
+        </w:rPr>
+        <w:t xml:space="preserve">Finder</w:t>
+      </w:r>
+      <w:r>
+        <w:rPr>
+          <w:rFonts w:ascii="Arial Unicode MS" w:cs="Arial Unicode MS" w:eastAsia="Arial Unicode MS" w:hAnsi="Arial Unicode MS"/>
+          <w:rtl w:val="0"/>
+        </w:rPr>
+        <w:t xml:space="preserve"> → Go to your </w:t>
+      </w:r>
+      <w:r>
+        <w:rPr>
+          <w:b w:val="1"/>
+          <w:rtl w:val="0"/>
+        </w:rPr>
+        <w:t xml:space="preserve">Downloads</w:t>
+      </w:r>
+      <w:r>
+        <w:rPr>
+          <w:rtl w:val="0"/>
+        </w:rPr>
+        <w:t xml:space="preserve"> folder</w:t>
+        <w:br w:type="textWrapping"/>
+      </w:r>
+    </w:p>
+    <w:p>
+      <w:pPr>
+        <w:numPr>
+          <w:ilvl w:val="0"/>
+          <w:numId w:val="5"/>
+        </w:numPr>
+        <w:spacing w:after="0" w:afterAutospacing="0" w:before="0" w:beforeAutospacing="0" w:lineRule="auto"/>
+        <w:ind w:left="720" w:hanging="360"/>
+      </w:pPr>
+      <w:r>
+        <w:rPr>
+          <w:rtl w:val="0"/>
+        </w:rPr>
+        <w:t xml:space="preserve">You will see a file named </w:t>
+      </w:r>
+      <w:r>
+        <w:rPr>
+          <w:rFonts w:ascii="Roboto Mono" w:cs="Roboto Mono" w:eastAsia="Roboto Mono" w:hAnsi="Roboto Mono"/>
+          <w:color w:val="188038"/>
+          <w:rtl w:val="0"/>
+        </w:rPr>
+        <w:t xml:space="preserve">GitHub Desktop.app</w:t>
+        <w:br w:type="textWrapping"/>
+      </w:r>
+    </w:p>
+    <w:p>
+      <w:pPr>
+        <w:numPr>
+          <w:ilvl w:val="0"/>
+          <w:numId w:val="5"/>
+        </w:numPr>
+        <w:spacing w:after="0" w:afterAutospacing="0" w:before="0" w:beforeAutospacing="0" w:lineRule="auto"/>
+        <w:ind w:left="720" w:hanging="360"/>
+      </w:pPr>
+      <w:r>
+        <w:rPr>
+          <w:b w:val="1"/>
+          <w:rtl w:val="0"/>
+        </w:rPr>
+        <w:t xml:space="preserve">Drag and drop</w:t>
+      </w:r>
+      <w:r>
+        <w:rPr>
+          <w:rtl w:val="0"/>
+        </w:rPr>
+        <w:t xml:space="preserve"> this app into your </w:t>
+      </w:r>
+      <w:r>
+        <w:rPr>
+          <w:b w:val="1"/>
+          <w:rtl w:val="0"/>
+        </w:rPr>
+        <w:t xml:space="preserve">Applications</w:t>
+      </w:r>
+      <w:r>
+        <w:rPr>
+          <w:rtl w:val="0"/>
+        </w:rPr>
+        <w:t xml:space="preserve"> folder</w:t>
+        <w:br w:type="textWrapping"/>
+      </w:r>
+    </w:p>
+    <w:p>
+      <w:pPr>
+        <w:numPr>
+          <w:ilvl w:val="0"/>
+          <w:numId w:val="5"/>
+        </w:numPr>
+        <w:spacing w:after="0" w:afterAutospacing="0" w:before="0" w:beforeAutospacing="0" w:lineRule="auto"/>
+        <w:ind w:left="720" w:hanging="360"/>
+      </w:pPr>
+      <w:r>
+        <w:rPr>
+          <w:rtl w:val="0"/>
+        </w:rPr>
+        <w:t xml:space="preserve">Now open </w:t>
+      </w:r>
+      <w:r>
+        <w:rPr>
+          <w:b w:val="1"/>
+          <w:rtl w:val="0"/>
+        </w:rPr>
+        <w:t xml:space="preserve">Launchpad</w:t>
+      </w:r>
+      <w:r>
+        <w:rPr>
+          <w:rFonts w:ascii="Arial Unicode MS" w:cs="Arial Unicode MS" w:eastAsia="Arial Unicode MS" w:hAnsi="Arial Unicode MS"/>
+          <w:rtl w:val="0"/>
+        </w:rPr>
+        <w:t xml:space="preserve"> → You will see </w:t>
+      </w:r>
+      <w:r>
+        <w:rPr>
+          <w:b w:val="1"/>
+          <w:rtl w:val="0"/>
+        </w:rPr>
+        <w:t xml:space="preserve">GitHub Desktop</w:t>
+      </w:r>
+      <w:r>
+        <w:rPr>
+          <w:rtl w:val="0"/>
+        </w:rPr>
+        <w:t xml:space="preserve"> listed there</w:t>
+        <w:br w:type="textWrapping"/>
+      </w:r>
+    </w:p>
+    <w:p>
+      <w:pPr>
+        <w:numPr>
+          <w:ilvl w:val="0"/>
+          <w:numId w:val="5"/>
+        </w:numPr>
+        <w:spacing w:after="240" w:before="0" w:beforeAutospacing="0" w:lineRule="auto"/>
+        <w:ind w:left="720" w:hanging="360"/>
+      </w:pPr>
+      <w:r>
+        <w:rPr>
+          <w:rtl w:val="0"/>
+        </w:rPr>
+        <w:t xml:space="preserve">Click to open it</w:t>
+        <w:br w:type="textWrapping"/>
+      </w:r>
+    </w:p>
+    <w:p>
+      <w:pPr>
+        <w:spacing w:after="240" w:before="240" w:lineRule="auto"/>
+        <w:rPr/>
+      </w:pPr>
+      <w:r>
+        <w:rPr>
+          <w:rtl w:val="0"/>
+        </w:rPr>
+        <w:t xml:space="preserve">That’s it! 🎉</w:t>
+      </w:r>
+    </w:p>
+    <w:p>
+      <w:pPr>
+        <w:rPr/>
+      </w:pPr>
+      <w:r>
+        <w:rPr>
+          <w:rtl w:val="0"/>
+        </w:rPr>
+      </w:r>
+    </w:p>
+    <w:p>
+      <w:pPr>
+        <w:rPr/>
+      </w:pPr>
+      <w:r>
+        <w:pict>
+          <v:rect style="width:0.0pt;height:1.5pt" o:hr="t" o:hrstd="t" o:hralign="center" fillcolor="#A0A0A0" stroked="f"/>
+        </w:pict>
+      </w:r>
+      <w:r>
+        <w:rPr>
+          <w:rtl w:val="0"/>
+        </w:rPr>
+      </w:r>
+    </w:p>
+    <w:p>
+      <w:pPr>
+        <w:pStyle w:val="Heading3"/>
+        <w:keepNext w:val="0"/>
+        <w:keepLines w:val="0"/>
+        <w:spacing w:before="280" w:lineRule="auto"/>
+        <w:rPr>
+          <w:b w:val="1"/>
+          <w:color w:val="000000"/>
+          <w:sz w:val="26"/>
+          <w:szCs w:val="26"/>
+        </w:rPr>
+      </w:pPr>
+      <w:bookmarkStart w:colFirst="0" w:colLast="0" w:name="_n923qf3x651t" w:id="14"/>
+      <w:bookmarkEnd w:id="14"/>
+      <w:r>
+        <w:rPr>
+          <w:b w:val="1"/>
+          <w:color w:val="000000"/>
+          <w:sz w:val="26"/>
+          <w:szCs w:val="26"/>
+          <w:rtl w:val="0"/>
+        </w:rPr>
+        <w:t xml:space="preserve">🔹 Step 2: Launch GitHub Desktop</w:t>
+      </w:r>
+    </w:p>
+    <w:p>
+      <w:pPr>
+        <w:numPr>
+          <w:ilvl w:val="0"/>
+          <w:numId w:val="3"/>
+        </w:numPr>
+        <w:spacing w:after="0" w:afterAutospacing="0" w:before="240" w:lineRule="auto"/>
+        <w:ind w:left="720" w:hanging="360"/>
+      </w:pPr>
+      <w:r>
+        <w:rPr>
+          <w:rtl w:val="0"/>
+        </w:rPr>
+        <w:t xml:space="preserve">Open </w:t>
+      </w:r>
+      <w:r>
+        <w:rPr>
+          <w:rFonts w:ascii="Roboto Mono" w:cs="Roboto Mono" w:eastAsia="Roboto Mono" w:hAnsi="Roboto Mono"/>
+          <w:color w:val="188038"/>
+          <w:rtl w:val="0"/>
+        </w:rPr>
+        <w:t xml:space="preserve">Applications</w:t>
+      </w:r>
+      <w:r>
+        <w:rPr>
+          <w:rFonts w:ascii="Arial Unicode MS" w:cs="Arial Unicode MS" w:eastAsia="Arial Unicode MS" w:hAnsi="Arial Unicode MS"/>
+          <w:rtl w:val="0"/>
+        </w:rPr>
+        <w:t xml:space="preserve"> → Find </w:t>
+      </w:r>
+      <w:r>
+        <w:rPr>
+          <w:b w:val="1"/>
+          <w:rtl w:val="0"/>
+        </w:rPr>
+        <w:t xml:space="preserve">GitHub Desktop</w:t>
+      </w:r>
+      <w:r>
+        <w:rPr>
+          <w:rFonts w:ascii="Arial Unicode MS" w:cs="Arial Unicode MS" w:eastAsia="Arial Unicode MS" w:hAnsi="Arial Unicode MS"/>
+          <w:rtl w:val="0"/>
+        </w:rPr>
+        <w:t xml:space="preserve"> → Open it</w:t>
+        <w:br w:type="textWrapping"/>
+      </w:r>
+    </w:p>
+    <w:p>
+      <w:pPr>
+        <w:numPr>
+          <w:ilvl w:val="0"/>
+          <w:numId w:val="3"/>
+        </w:numPr>
+        <w:spacing w:after="240" w:before="0" w:beforeAutospacing="0" w:lineRule="auto"/>
+        <w:ind w:left="720" w:hanging="360"/>
+      </w:pPr>
+      <w:r>
+        <w:rPr>
+          <w:rFonts w:ascii="Arial Unicode MS" w:cs="Arial Unicode MS" w:eastAsia="Arial Unicode MS" w:hAnsi="Arial Unicode MS"/>
+          <w:rtl w:val="0"/>
+        </w:rPr>
+        <w:t xml:space="preserve">On first launch, it may prompt you: "Do you want to open it?" → Click </w:t>
+      </w:r>
+      <w:r>
+        <w:rPr>
+          <w:b w:val="1"/>
+          <w:rtl w:val="0"/>
+        </w:rPr>
+        <w:t xml:space="preserve">Open</w:t>
+        <w:br w:type="textWrapping"/>
+      </w:r>
+    </w:p>
+    <w:p>
+      <w:pPr>
+        <w:rPr/>
+      </w:pPr>
+      <w:r>
+        <w:pict>
+          <v:rect style="width:0.0pt;height:1.5pt" o:hr="t" o:hrstd="t" o:hralign="center" fillcolor="#A0A0A0" stroked="f"/>
+        </w:pict>
+      </w:r>
+      <w:r>
+        <w:rPr>
+          <w:rtl w:val="0"/>
+        </w:rPr>
+      </w:r>
+    </w:p>
+    <w:p>
+      <w:pPr>
+        <w:pStyle w:val="Heading3"/>
+        <w:keepNext w:val="0"/>
+        <w:keepLines w:val="0"/>
+        <w:spacing w:before="280" w:lineRule="auto"/>
+        <w:rPr>
+          <w:b w:val="1"/>
+          <w:color w:val="000000"/>
+          <w:sz w:val="26"/>
+          <w:szCs w:val="26"/>
+        </w:rPr>
+      </w:pPr>
+      <w:bookmarkStart w:colFirst="0" w:colLast="0" w:name="_ezarhebfqqnn" w:id="15"/>
+      <w:bookmarkEnd w:id="15"/>
+      <w:r>
+        <w:rPr>
+          <w:b w:val="1"/>
+          <w:color w:val="000000"/>
+          <w:sz w:val="26"/>
+          <w:szCs w:val="26"/>
+          <w:rtl w:val="0"/>
+        </w:rPr>
+        <w:t xml:space="preserve">🔹 Step 3: Sign in to GitHub</w:t>
+      </w:r>
+    </w:p>
+    <w:p>
+      <w:pPr>
+        <w:numPr>
+          <w:ilvl w:val="0"/>
+          <w:numId w:val="4"/>
+        </w:numPr>
+        <w:spacing w:after="0" w:afterAutospacing="0" w:before="240" w:lineRule="auto"/>
+        <w:ind w:left="720" w:hanging="360"/>
+      </w:pPr>
+      <w:r>
+        <w:rPr>
+          <w:rtl w:val="0"/>
+        </w:rPr>
+        <w:t xml:space="preserve">Click </w:t>
+      </w:r>
+      <w:r>
+        <w:rPr>
+          <w:b w:val="1"/>
+          <w:rtl w:val="0"/>
+        </w:rPr>
+        <w:t xml:space="preserve">Sign in to GitHub.com</w:t>
+        <w:br w:type="textWrapping"/>
+      </w:r>
+    </w:p>
+    <w:p>
+      <w:pPr>
+        <w:numPr>
+          <w:ilvl w:val="0"/>
+          <w:numId w:val="4"/>
+        </w:numPr>
+        <w:spacing w:after="0" w:afterAutospacing="0" w:before="0" w:beforeAutospacing="0" w:lineRule="auto"/>
+        <w:ind w:left="720" w:hanging="360"/>
+      </w:pPr>
+      <w:r>
+        <w:rPr>
+          <w:rFonts w:ascii="Arial Unicode MS" w:cs="Arial Unicode MS" w:eastAsia="Arial Unicode MS" w:hAnsi="Arial Unicode MS"/>
+          <w:rtl w:val="0"/>
+        </w:rPr>
+        <w:t xml:space="preserve">Your browser will open → Log in with your GitHub account</w:t>
+        <w:br w:type="textWrapping"/>
+      </w:r>
+    </w:p>
+    <w:p>
+      <w:pPr>
+        <w:numPr>
+          <w:ilvl w:val="0"/>
+          <w:numId w:val="4"/>
+        </w:numPr>
+        <w:spacing w:after="0" w:afterAutospacing="0" w:before="0" w:beforeAutospacing="0" w:lineRule="auto"/>
+        <w:ind w:left="720" w:hanging="360"/>
+      </w:pPr>
+      <w:r>
+        <w:rPr>
+          <w:rtl w:val="0"/>
+        </w:rPr>
+        <w:t xml:space="preserve">Authorize GitHub Desktop to connect to your account</w:t>
+        <w:br w:type="textWrapping"/>
+      </w:r>
+    </w:p>
+    <w:p>
+      <w:pPr>
+        <w:numPr>
+          <w:ilvl w:val="0"/>
+          <w:numId w:val="4"/>
+        </w:numPr>
+        <w:spacing w:after="240" w:before="0" w:beforeAutospacing="0" w:lineRule="auto"/>
+        <w:ind w:left="720" w:hanging="360"/>
+      </w:pPr>
+      <w:r>
+        <w:rPr>
+          <w:rtl w:val="0"/>
+        </w:rPr>
+        <w:t xml:space="preserve">It will return to the GitHub Desktop app after success</w:t>
+        <w:br w:type="textWrapping"/>
+      </w:r>
+    </w:p>
+    <w:p>
+      <w:pPr>
+        <w:rPr/>
+      </w:pPr>
+      <w:r>
+        <w:pict>
+          <v:rect style="width:0.0pt;height:1.5pt" o:hr="t" o:hrstd="t" o:hralign="center" fillcolor="#A0A0A0" stroked="f"/>
+        </w:pict>
+      </w:r>
+      <w:r>
+        <w:rPr>
+          <w:rtl w:val="0"/>
+        </w:rPr>
+      </w:r>
+    </w:p>
+    <w:p>
+      <w:pPr>
+        <w:pStyle w:val="Heading3"/>
+        <w:keepNext w:val="0"/>
+        <w:keepLines w:val="0"/>
+        <w:spacing w:before="280" w:lineRule="auto"/>
+        <w:rPr>
+          <w:b w:val="1"/>
+          <w:color w:val="000000"/>
+          <w:sz w:val="26"/>
+          <w:szCs w:val="26"/>
+        </w:rPr>
+      </w:pPr>
+      <w:bookmarkStart w:colFirst="0" w:colLast="0" w:name="_2ny5xas60o4s" w:id="16"/>
+      <w:bookmarkEnd w:id="16"/>
+      <w:r>
+        <w:rPr>
+          <w:b w:val="1"/>
+          <w:color w:val="000000"/>
+          <w:sz w:val="26"/>
+          <w:szCs w:val="26"/>
+          <w:rtl w:val="0"/>
+        </w:rPr>
+        <w:t xml:space="preserve">🔹 Step 4: Configure Git (First-Time Setup)</w:t>
+      </w:r>
+    </w:p>
+    <w:p>
+      <w:pPr>
+        <w:spacing w:after="240" w:before="240" w:lineRule="auto"/>
+        <w:rPr/>
+      </w:pPr>
+      <w:r>
+        <w:rPr>
+          <w:rtl w:val="0"/>
+        </w:rPr>
+        <w:t xml:space="preserve">When prompted, set your identity:</w:t>
+      </w:r>
+    </w:p>
+    <w:p>
+      <w:pPr>
+        <w:numPr>
+          <w:ilvl w:val="0"/>
+          <w:numId w:val="14"/>
+        </w:numPr>
+        <w:spacing w:after="0" w:afterAutospacing="0" w:before="240" w:lineRule="auto"/>
+        <w:ind w:left="720" w:hanging="360"/>
+      </w:pPr>
+      <w:r>
+        <w:rPr>
+          <w:b w:val="1"/>
+          <w:rtl w:val="0"/>
+        </w:rPr>
+        <w:t xml:space="preserve">Name</w:t>
+      </w:r>
+      <w:r>
+        <w:rPr>
+          <w:rtl w:val="0"/>
+        </w:rPr>
+        <w:t xml:space="preserve">: your name (e.g., </w:t>
+      </w:r>
+      <w:r>
+        <w:rPr>
+          <w:i w:val="1"/>
+          <w:rtl w:val="0"/>
+        </w:rPr>
+        <w:t xml:space="preserve">Hari Shanker</w:t>
+      </w:r>
+      <w:r>
+        <w:rPr>
+          <w:rtl w:val="0"/>
+        </w:rPr>
+        <w:t xml:space="preserve">)</w:t>
+        <w:br w:type="textWrapping"/>
+      </w:r>
+    </w:p>
+    <w:p>
+      <w:pPr>
+        <w:numPr>
+          <w:ilvl w:val="0"/>
+          <w:numId w:val="14"/>
+        </w:numPr>
+        <w:spacing w:after="240" w:before="0" w:beforeAutospacing="0" w:lineRule="auto"/>
+        <w:ind w:left="720" w:hanging="360"/>
+      </w:pPr>
+      <w:r>
+        <w:rPr>
+          <w:b w:val="1"/>
+          <w:rtl w:val="0"/>
+        </w:rPr>
+        <w:t xml:space="preserve">Email</w:t>
+      </w:r>
+      <w:r>
+        <w:rPr>
+          <w:rtl w:val="0"/>
+        </w:rPr>
+        <w:t xml:space="preserve">: your GitHub email address</w:t>
+        <w:br w:type="textWrapping"/>
+      </w:r>
+    </w:p>
+    <w:p>
+      <w:pPr>
+        <w:spacing w:after="240" w:before="240" w:lineRule="auto"/>
+        <w:rPr/>
+      </w:pPr>
+      <w:r>
+        <w:rPr>
+          <w:rtl w:val="0"/>
+        </w:rPr>
+        <w:t xml:space="preserve">Click </w:t>
+      </w:r>
+      <w:r>
+        <w:rPr>
+          <w:b w:val="1"/>
+          <w:rtl w:val="0"/>
+        </w:rPr>
+        <w:t xml:space="preserve">Continue</w:t>
+      </w:r>
+      <w:r>
+        <w:rPr>
+          <w:rtl w:val="0"/>
+        </w:rPr>
+        <w:t xml:space="preserve">.</w:t>
+      </w:r>
+    </w:p>
+    <w:p>
+      <w:pPr>
+        <w:rPr/>
+      </w:pPr>
+      <w:r>
+        <w:pict>
+          <v:rect style="width:0.0pt;height:1.5pt" o:hr="t" o:hrstd="t" o:hralign="center" fillcolor="#A0A0A0" stroked="f"/>
+        </w:pict>
+      </w:r>
+      <w:r>
+        <w:rPr>
+          <w:rtl w:val="0"/>
+        </w:rPr>
+      </w:r>
+    </w:p>
+    <w:p>
+      <w:pPr>
+        <w:pStyle w:val="Heading3"/>
+        <w:keepNext w:val="0"/>
+        <w:keepLines w:val="0"/>
+        <w:spacing w:before="280" w:lineRule="auto"/>
+        <w:rPr>
+          <w:b w:val="1"/>
+          <w:color w:val="000000"/>
+          <w:sz w:val="26"/>
+          <w:szCs w:val="26"/>
+        </w:rPr>
+      </w:pPr>
+      <w:bookmarkStart w:colFirst="0" w:colLast="0" w:name="_xsazkvp562ak" w:id="17"/>
+      <w:bookmarkEnd w:id="17"/>
+      <w:r>
+        <w:rPr>
+          <w:b w:val="1"/>
+          <w:color w:val="000000"/>
+          <w:sz w:val="26"/>
+          <w:szCs w:val="26"/>
+          <w:rtl w:val="0"/>
+        </w:rPr>
+        <w:t xml:space="preserve">🔹 Step 5: Create a New Local Repository</w:t>
+      </w:r>
+    </w:p>
+    <w:p>
+      <w:pPr>
+        <w:numPr>
+          <w:ilvl w:val="0"/>
+          <w:numId w:val="9"/>
+        </w:numPr>
+        <w:spacing w:after="0" w:afterAutospacing="0" w:before="240" w:lineRule="auto"/>
+        <w:ind w:left="720" w:hanging="360"/>
+      </w:pPr>
+      <w:r>
+        <w:rPr>
+          <w:rtl w:val="0"/>
+        </w:rPr>
+        <w:t xml:space="preserve">Click </w:t>
+      </w:r>
+      <w:r>
+        <w:rPr>
+          <w:rFonts w:ascii="Arial Unicode MS" w:cs="Arial Unicode MS" w:eastAsia="Arial Unicode MS" w:hAnsi="Arial Unicode MS"/>
+          <w:b w:val="1"/>
+          <w:rtl w:val="0"/>
+        </w:rPr>
+        <w:t xml:space="preserve">File → New Repository</w:t>
+      </w:r>
+      <w:r>
+        <w:rPr>
+          <w:rtl w:val="0"/>
+        </w:rPr>
+        <w:t xml:space="preserve"> (or click "Create New Repository" on the welcome screen)</w:t>
+        <w:br w:type="textWrapping"/>
+      </w:r>
+    </w:p>
+    <w:p>
+      <w:pPr>
+        <w:numPr>
+          <w:ilvl w:val="0"/>
+          <w:numId w:val="9"/>
+        </w:numPr>
+        <w:spacing w:after="0" w:afterAutospacing="0" w:before="0" w:beforeAutospacing="0" w:lineRule="auto"/>
+        <w:ind w:left="720" w:hanging="360"/>
+      </w:pPr>
+      <w:r>
+        <w:rPr>
+          <w:rtl w:val="0"/>
+        </w:rPr>
+        <w:t xml:space="preserve">Fill in the form:</w:t>
+        <w:br w:type="textWrapping"/>
+      </w:r>
+    </w:p>
+    <w:p>
+      <w:pPr>
+        <w:numPr>
+          <w:ilvl w:val="1"/>
+          <w:numId w:val="9"/>
+        </w:numPr>
+        <w:spacing w:after="0" w:afterAutospacing="0" w:before="0" w:beforeAutospacing="0" w:lineRule="auto"/>
+        <w:ind w:left="1440" w:hanging="360"/>
+      </w:pPr>
+      <w:r>
+        <w:rPr>
+          <w:b w:val="1"/>
+          <w:rtl w:val="0"/>
+        </w:rPr>
+        <w:t xml:space="preserve">Name</w:t>
+      </w:r>
+      <w:r>
+        <w:rPr>
+          <w:rtl w:val="0"/>
+        </w:rPr>
+        <w:t xml:space="preserve">: e.g., </w:t>
+      </w:r>
+      <w:r>
+        <w:rPr>
+          <w:rFonts w:ascii="Roboto Mono" w:cs="Roboto Mono" w:eastAsia="Roboto Mono" w:hAnsi="Roboto Mono"/>
+          <w:color w:val="188038"/>
+          <w:rtl w:val="0"/>
+        </w:rPr>
+        <w:t xml:space="preserve">my-first-genai-app</w:t>
+        <w:br w:type="textWrapping"/>
+      </w:r>
+    </w:p>
+    <w:p>
+      <w:pPr>
+        <w:numPr>
+          <w:ilvl w:val="1"/>
+          <w:numId w:val="9"/>
+        </w:numPr>
+        <w:spacing w:after="0" w:afterAutospacing="0" w:before="0" w:beforeAutospacing="0" w:lineRule="auto"/>
+        <w:ind w:left="1440" w:hanging="360"/>
+      </w:pPr>
+      <w:r>
+        <w:rPr>
+          <w:b w:val="1"/>
+          <w:rtl w:val="0"/>
+        </w:rPr>
+        <w:t xml:space="preserve">Description</w:t>
+      </w:r>
+      <w:r>
+        <w:rPr>
+          <w:rtl w:val="0"/>
+        </w:rPr>
+        <w:t xml:space="preserve">: </w:t>
+      </w:r>
+      <w:r>
+        <w:rPr>
+          <w:i w:val="1"/>
+          <w:rtl w:val="0"/>
+        </w:rPr>
+        <w:t xml:space="preserve">(optional)</w:t>
+        <w:br w:type="textWrapping"/>
+      </w:r>
+    </w:p>
+    <w:p>
+      <w:pPr>
+        <w:numPr>
+          <w:ilvl w:val="1"/>
+          <w:numId w:val="9"/>
+        </w:numPr>
+        <w:spacing w:after="0" w:afterAutospacing="0" w:before="0" w:beforeAutospacing="0" w:lineRule="auto"/>
+        <w:ind w:left="1440" w:hanging="360"/>
+      </w:pPr>
+      <w:r>
+        <w:rPr>
+          <w:b w:val="1"/>
+          <w:rtl w:val="0"/>
+        </w:rPr>
+        <w:t xml:space="preserve">Local Path</w:t>
+      </w:r>
+      <w:r>
+        <w:rPr>
+          <w:rtl w:val="0"/>
+        </w:rPr>
+        <w:t xml:space="preserve">: where the folder will be created</w:t>
+        <w:br w:type="textWrapping"/>
+      </w:r>
+    </w:p>
+    <w:p>
+      <w:pPr>
+        <w:numPr>
+          <w:ilvl w:val="1"/>
+          <w:numId w:val="9"/>
+        </w:numPr>
+        <w:spacing w:after="0" w:afterAutospacing="0" w:before="0" w:beforeAutospacing="0" w:lineRule="auto"/>
+        <w:ind w:left="1440" w:hanging="360"/>
+      </w:pPr>
+      <w:r>
+        <w:rPr>
+          <w:b w:val="1"/>
+          <w:rtl w:val="0"/>
+        </w:rPr>
+        <w:t xml:space="preserve">Initialize this repository with:</w:t>
+      </w:r>
+      <w:r>
+        <w:rPr>
+          <w:rFonts w:ascii="Arial Unicode MS" w:cs="Arial Unicode MS" w:eastAsia="Arial Unicode MS" w:hAnsi="Arial Unicode MS"/>
+          <w:rtl w:val="0"/>
+        </w:rPr>
+        <w:t xml:space="preserve"> ✅ </w:t>
+      </w:r>
+      <w:r>
+        <w:rPr>
+          <w:b w:val="1"/>
+          <w:rtl w:val="0"/>
+        </w:rPr>
+        <w:t xml:space="preserve">README</w:t>
+        <w:br w:type="textWrapping"/>
+      </w:r>
+    </w:p>
+    <w:p>
+      <w:pPr>
+        <w:numPr>
+          <w:ilvl w:val="0"/>
+          <w:numId w:val="9"/>
+        </w:numPr>
+        <w:spacing w:after="240" w:before="0" w:beforeAutospacing="0" w:lineRule="auto"/>
+        <w:ind w:left="720" w:hanging="360"/>
+      </w:pPr>
+      <w:r>
+        <w:rPr>
+          <w:rtl w:val="0"/>
+        </w:rPr>
+        <w:t xml:space="preserve">Click </w:t>
+      </w:r>
+      <w:r>
+        <w:rPr>
+          <w:b w:val="1"/>
+          <w:rtl w:val="0"/>
+        </w:rPr>
+        <w:t xml:space="preserve">Create Repository</w:t>
+        <w:br w:type="textWrapping"/>
+      </w:r>
+    </w:p>
+    <w:p>
+      <w:pPr>
+        <w:spacing w:after="240" w:before="240" w:lineRule="auto"/>
+        <w:rPr/>
+      </w:pPr>
+      <w:r>
+        <w:rPr>
+          <w:rtl w:val="0"/>
+        </w:rPr>
+        <w:t xml:space="preserve">This creates a local folder and a Git repo with README.md in it.</w:t>
+      </w:r>
+    </w:p>
+    <w:p>
+      <w:pPr>
+        <w:rPr/>
+      </w:pPr>
+      <w:r>
+        <w:pict>
+          <v:rect style="width:0.0pt;height:1.5pt" o:hr="t" o:hrstd="t" o:hralign="center" fillcolor="#A0A0A0" stroked="f"/>
+        </w:pict>
+      </w:r>
+      <w:r>
+        <w:rPr>
+          <w:rtl w:val="0"/>
+        </w:rPr>
+      </w:r>
+    </w:p>
+    <w:p>
+      <w:pPr>
+        <w:pStyle w:val="Heading3"/>
+        <w:keepNext w:val="0"/>
+        <w:keepLines w:val="0"/>
+        <w:spacing w:before="280" w:lineRule="auto"/>
+        <w:rPr>
+          <w:b w:val="1"/>
+          <w:color w:val="000000"/>
+          <w:sz w:val="26"/>
+          <w:szCs w:val="26"/>
+        </w:rPr>
+      </w:pPr>
+      <w:bookmarkStart w:colFirst="0" w:colLast="0" w:name="_yh0fzjkrssxe" w:id="18"/>
+      <w:bookmarkEnd w:id="18"/>
+      <w:r>
+        <w:rPr>
+          <w:b w:val="1"/>
+          <w:color w:val="000000"/>
+          <w:sz w:val="26"/>
+          <w:szCs w:val="26"/>
+          <w:rtl w:val="0"/>
+        </w:rPr>
+        <w:t xml:space="preserve">🔹 Step 6: Add Files and Make a Commit</w:t>
+      </w:r>
+    </w:p>
+    <w:p>
+      <w:pPr>
+        <w:numPr>
+          <w:ilvl w:val="0"/>
+          <w:numId w:val="6"/>
+        </w:numPr>
+        <w:spacing w:after="0" w:afterAutospacing="0" w:before="240" w:lineRule="auto"/>
+        <w:ind w:left="720" w:hanging="360"/>
+      </w:pPr>
+      <w:r>
+        <w:rPr>
+          <w:rFonts w:ascii="Arial Unicode MS" w:cs="Arial Unicode MS" w:eastAsia="Arial Unicode MS" w:hAnsi="Arial Unicode MS"/>
+          <w:rtl w:val="0"/>
+        </w:rPr>
+        <w:t xml:space="preserve">Open the repo folder in Finder (click “Repository → Show in Finder”)</w:t>
+        <w:br w:type="textWrapping"/>
+      </w:r>
+    </w:p>
+    <w:p>
+      <w:pPr>
+        <w:numPr>
+          <w:ilvl w:val="0"/>
+          <w:numId w:val="6"/>
+        </w:numPr>
+        <w:spacing w:after="0" w:afterAutospacing="0" w:before="0" w:beforeAutospacing="0" w:lineRule="auto"/>
+        <w:ind w:left="720" w:hanging="360"/>
+      </w:pPr>
+      <w:r>
+        <w:rPr>
+          <w:rtl w:val="0"/>
+        </w:rPr>
+        <w:t xml:space="preserve">Add a file — for example, create </w:t>
+      </w:r>
+      <w:r>
+        <w:rPr>
+          <w:rFonts w:ascii="Roboto Mono" w:cs="Roboto Mono" w:eastAsia="Roboto Mono" w:hAnsi="Roboto Mono"/>
+          <w:color w:val="188038"/>
+          <w:rtl w:val="0"/>
+        </w:rPr>
+        <w:t xml:space="preserve">main.py</w:t>
+      </w:r>
+      <w:r>
+        <w:rPr>
+          <w:rtl w:val="0"/>
+        </w:rPr>
+        <w:t xml:space="preserve"> and write some Python code</w:t>
+        <w:br w:type="textWrapping"/>
+      </w:r>
+    </w:p>
+    <w:p>
+      <w:pPr>
+        <w:numPr>
+          <w:ilvl w:val="0"/>
+          <w:numId w:val="6"/>
+        </w:numPr>
+        <w:spacing w:after="0" w:afterAutospacing="0" w:before="0" w:beforeAutospacing="0" w:lineRule="auto"/>
+        <w:ind w:left="720" w:hanging="360"/>
+      </w:pPr>
+      <w:r>
+        <w:rPr>
+          <w:rtl w:val="0"/>
+        </w:rPr>
+        <w:t xml:space="preserve">Go back to GitHub Desktop — it will show the new file as </w:t>
+      </w:r>
+      <w:r>
+        <w:rPr>
+          <w:b w:val="1"/>
+          <w:rtl w:val="0"/>
+        </w:rPr>
+        <w:t xml:space="preserve">Uncommitted Changes</w:t>
+        <w:br w:type="textWrapping"/>
+      </w:r>
+    </w:p>
+    <w:p>
+      <w:pPr>
+        <w:numPr>
+          <w:ilvl w:val="0"/>
+          <w:numId w:val="6"/>
+        </w:numPr>
+        <w:spacing w:after="0" w:afterAutospacing="0" w:before="0" w:beforeAutospacing="0" w:lineRule="auto"/>
+        <w:ind w:left="720" w:hanging="360"/>
+      </w:pPr>
+      <w:r>
+        <w:rPr>
+          <w:rtl w:val="0"/>
+        </w:rPr>
+        <w:t xml:space="preserve">Write a summary like: </w:t>
+      </w:r>
+      <w:r>
+        <w:rPr>
+          <w:rFonts w:ascii="Roboto Mono" w:cs="Roboto Mono" w:eastAsia="Roboto Mono" w:hAnsi="Roboto Mono"/>
+          <w:color w:val="188038"/>
+          <w:rtl w:val="0"/>
+        </w:rPr>
+        <w:t xml:space="preserve">Add main.py with basic GenAI setup</w:t>
+        <w:br w:type="textWrapping"/>
+      </w:r>
+    </w:p>
+    <w:p>
+      <w:pPr>
+        <w:numPr>
+          <w:ilvl w:val="0"/>
+          <w:numId w:val="6"/>
+        </w:numPr>
+        <w:spacing w:after="240" w:before="0" w:beforeAutospacing="0" w:lineRule="auto"/>
+        <w:ind w:left="720" w:hanging="360"/>
+      </w:pPr>
+      <w:r>
+        <w:rPr>
+          <w:rtl w:val="0"/>
+        </w:rPr>
+        <w:t xml:space="preserve">Click </w:t>
+      </w:r>
+      <w:r>
+        <w:rPr>
+          <w:b w:val="1"/>
+          <w:rtl w:val="0"/>
+        </w:rPr>
+        <w:t xml:space="preserve">Commit to main</w:t>
+        <w:br w:type="textWrapping"/>
+      </w:r>
+    </w:p>
+    <w:p>
+      <w:pPr>
+        <w:rPr/>
+      </w:pPr>
+      <w:r>
+        <w:pict>
+          <v:rect style="width:0.0pt;height:1.5pt" o:hr="t" o:hrstd="t" o:hralign="center" fillcolor="#A0A0A0" stroked="f"/>
+        </w:pict>
+      </w:r>
+      <w:r>
+        <w:rPr>
+          <w:rtl w:val="0"/>
+        </w:rPr>
+      </w:r>
+    </w:p>
+    <w:p>
+      <w:pPr>
+        <w:pStyle w:val="Heading3"/>
+        <w:keepNext w:val="0"/>
+        <w:keepLines w:val="0"/>
+        <w:spacing w:before="280" w:lineRule="auto"/>
+        <w:rPr>
+          <w:b w:val="1"/>
+          <w:color w:val="000000"/>
+          <w:sz w:val="26"/>
+          <w:szCs w:val="26"/>
+        </w:rPr>
+      </w:pPr>
+      <w:bookmarkStart w:colFirst="0" w:colLast="0" w:name="_7o82go4toegc" w:id="19"/>
+      <w:bookmarkEnd w:id="19"/>
+      <w:r>
+        <w:rPr>
+          <w:b w:val="1"/>
+          <w:color w:val="000000"/>
+          <w:sz w:val="26"/>
+          <w:szCs w:val="26"/>
+          <w:rtl w:val="0"/>
+        </w:rPr>
+        <w:t xml:space="preserve">🔹 Step 7: Publish to GitHub</w:t>
       </w:r>
     </w:p>
     <w:p>
@@ -2111,31 +3205,21 @@
         <w:rPr>
           <w:rtl w:val="0"/>
         </w:rPr>
-        <w:t xml:space="preserve">Go to</w:t>
-      </w:r>
-      <w:hyperlink r:id="rId8">
-        <w:r>
-          <w:rPr>
-            <w:rtl w:val="0"/>
-          </w:rPr>
-          <w:t xml:space="preserve"> </w:t>
-        </w:r>
-      </w:hyperlink>
-      <w:hyperlink r:id="rId9">
-        <w:r>
-          <w:rPr>
-            <w:color w:val="1155cc"/>
-            <w:u w:val="single"/>
-            <w:rtl w:val="0"/>
-          </w:rPr>
-          <w:t xml:space="preserve">https://desktop.github.com</w:t>
-          <w:br w:type="textWrapping"/>
-        </w:r>
-      </w:hyperlink>
-      <w:r>
-        <w:rPr>
-          <w:rtl w:val="0"/>
-        </w:rPr>
+        <w:t xml:space="preserve">Click the </w:t>
+      </w:r>
+      <w:r>
+        <w:rPr>
+          <w:b w:val="1"/>
+          <w:rtl w:val="0"/>
+        </w:rPr>
+        <w:t xml:space="preserve">"Publish repository"</w:t>
+      </w:r>
+      <w:r>
+        <w:rPr>
+          <w:rtl w:val="0"/>
+        </w:rPr>
+        <w:t xml:space="preserve"> button at the top</w:t>
+        <w:br w:type="textWrapping"/>
       </w:r>
     </w:p>
     <w:p>
@@ -2151,45 +3235,79 @@
         <w:rPr>
           <w:rtl w:val="0"/>
         </w:rPr>
-        <w:t xml:space="preserve">Click </w:t>
-      </w:r>
-      <w:r>
-        <w:rPr>
-          <w:b w:val="1"/>
-          <w:rtl w:val="0"/>
-        </w:rPr>
-        <w:t xml:space="preserve">Download for macOS</w:t>
+        <w:t xml:space="preserve">Choose:</w:t>
         <w:br w:type="textWrapping"/>
       </w:r>
     </w:p>
     <w:p>
       <w:pPr>
         <w:numPr>
-          <w:ilvl w:val="0"/>
+          <w:ilvl w:val="1"/>
           <w:numId w:val="7"/>
         </w:numPr>
         <w:spacing w:after="0" w:afterAutospacing="0" w:before="0" w:beforeAutospacing="0" w:lineRule="auto"/>
-        <w:ind w:left="720" w:hanging="360"/>
-      </w:pPr>
-      <w:r>
-        <w:rPr>
-          <w:rtl w:val="0"/>
-        </w:rPr>
-        <w:t xml:space="preserve">Once downloaded, open the </w:t>
-      </w:r>
-      <w:r>
-        <w:rPr>
-          <w:rFonts w:ascii="Roboto Mono" w:cs="Roboto Mono" w:eastAsia="Roboto Mono" w:hAnsi="Roboto Mono"/>
-          <w:color w:val="188038"/>
-          <w:rtl w:val="0"/>
-        </w:rPr>
-        <w:t xml:space="preserve">.dmg</w:t>
-      </w:r>
-      <w:r>
-        <w:rPr>
-          <w:rtl w:val="0"/>
-        </w:rPr>
-        <w:t xml:space="preserve"> file</w:t>
+        <w:ind w:left="1440" w:hanging="360"/>
+      </w:pPr>
+      <w:r>
+        <w:rPr>
+          <w:b w:val="1"/>
+          <w:rtl w:val="0"/>
+        </w:rPr>
+        <w:t xml:space="preserve">Name</w:t>
+      </w:r>
+      <w:r>
+        <w:rPr>
+          <w:rtl w:val="0"/>
+        </w:rPr>
+        <w:t xml:space="preserve">: keep as is</w:t>
+        <w:br w:type="textWrapping"/>
+      </w:r>
+    </w:p>
+    <w:p>
+      <w:pPr>
+        <w:numPr>
+          <w:ilvl w:val="1"/>
+          <w:numId w:val="7"/>
+        </w:numPr>
+        <w:spacing w:after="0" w:afterAutospacing="0" w:before="0" w:beforeAutospacing="0" w:lineRule="auto"/>
+        <w:ind w:left="1440" w:hanging="360"/>
+      </w:pPr>
+      <w:r>
+        <w:rPr>
+          <w:rFonts w:ascii="Arial Unicode MS" w:cs="Arial Unicode MS" w:eastAsia="Arial Unicode MS" w:hAnsi="Arial Unicode MS"/>
+          <w:rtl w:val="0"/>
+        </w:rPr>
+        <w:t xml:space="preserve">✅ Keep it public or private as you want</w:t>
+        <w:br w:type="textWrapping"/>
+      </w:r>
+    </w:p>
+    <w:p>
+      <w:pPr>
+        <w:numPr>
+          <w:ilvl w:val="1"/>
+          <w:numId w:val="7"/>
+        </w:numPr>
+        <w:spacing w:after="0" w:afterAutospacing="0" w:before="0" w:beforeAutospacing="0" w:lineRule="auto"/>
+        <w:ind w:left="1440" w:hanging="360"/>
+      </w:pPr>
+      <w:r>
+        <w:rPr>
+          <w:rtl w:val="0"/>
+        </w:rPr>
+        <w:t xml:space="preserve">Optionally select your organization (</w:t>
+      </w:r>
+      <w:r>
+        <w:rPr>
+          <w:b w:val="1"/>
+          <w:rtl w:val="0"/>
+        </w:rPr>
+        <w:t xml:space="preserve">GenAITinkerers</w:t>
+      </w:r>
+      <w:r>
+        <w:rPr>
+          <w:rtl w:val="0"/>
+        </w:rPr>
+        <w:t xml:space="preserve">) if it exists</w:t>
         <w:br w:type="textWrapping"/>
       </w:r>
     </w:p>
@@ -2206,984 +3324,6 @@
         <w:rPr>
           <w:rtl w:val="0"/>
         </w:rPr>
-        <w:t xml:space="preserve">Drag </w:t>
-      </w:r>
-      <w:r>
-        <w:rPr>
-          <w:b w:val="1"/>
-          <w:rtl w:val="0"/>
-        </w:rPr>
-        <w:t xml:space="preserve">GitHub Desktop</w:t>
-      </w:r>
-      <w:r>
-        <w:rPr>
-          <w:rtl w:val="0"/>
-        </w:rPr>
-        <w:t xml:space="preserve"> into the </w:t>
-      </w:r>
-      <w:r>
-        <w:rPr>
-          <w:b w:val="1"/>
-          <w:rtl w:val="0"/>
-        </w:rPr>
-        <w:t xml:space="preserve">Applications</w:t>
-      </w:r>
-      <w:r>
-        <w:rPr>
-          <w:rtl w:val="0"/>
-        </w:rPr>
-        <w:t xml:space="preserve"> folder</w:t>
-        <w:br w:type="textWrapping"/>
-      </w:r>
-    </w:p>
-    <w:p>
-      <w:pPr>
-        <w:rPr/>
-      </w:pPr>
-      <w:r>
-        <w:pict>
-          <v:rect style="width:0.0pt;height:1.5pt" o:hr="t" o:hrstd="t" o:hralign="center" fillcolor="#A0A0A0" stroked="f"/>
-        </w:pict>
-      </w:r>
-      <w:r>
-        <w:rPr>
-          <w:rtl w:val="0"/>
-        </w:rPr>
-      </w:r>
-    </w:p>
-    <w:p>
-      <w:pPr>
-        <w:pStyle w:val="Heading3"/>
-        <w:keepNext w:val="0"/>
-        <w:keepLines w:val="0"/>
-        <w:spacing w:before="280" w:lineRule="auto"/>
-        <w:rPr>
-          <w:b w:val="1"/>
-          <w:color w:val="000000"/>
-          <w:sz w:val="26"/>
-          <w:szCs w:val="26"/>
-        </w:rPr>
-      </w:pPr>
-      <w:bookmarkStart w:colFirst="0" w:colLast="0" w:name="_n923qf3x651t" w:id="10"/>
-      <w:bookmarkEnd w:id="10"/>
-      <w:r>
-        <w:rPr>
-          <w:b w:val="1"/>
-          <w:color w:val="000000"/>
-          <w:sz w:val="26"/>
-          <w:szCs w:val="26"/>
-          <w:rtl w:val="0"/>
-        </w:rPr>
-        <w:t xml:space="preserve">🔹 Step 2: Launch GitHub Desktop</w:t>
-      </w:r>
-    </w:p>
-    <w:p>
-      <w:pPr>
-        <w:numPr>
-          <w:ilvl w:val="0"/>
-          <w:numId w:val="3"/>
-        </w:numPr>
-        <w:spacing w:after="0" w:afterAutospacing="0" w:before="240" w:lineRule="auto"/>
-        <w:ind w:left="720" w:hanging="360"/>
-      </w:pPr>
-      <w:r>
-        <w:rPr>
-          <w:rtl w:val="0"/>
-        </w:rPr>
-        <w:t xml:space="preserve">Open </w:t>
-      </w:r>
-      <w:r>
-        <w:rPr>
-          <w:rFonts w:ascii="Roboto Mono" w:cs="Roboto Mono" w:eastAsia="Roboto Mono" w:hAnsi="Roboto Mono"/>
-          <w:color w:val="188038"/>
-          <w:rtl w:val="0"/>
-        </w:rPr>
-        <w:t xml:space="preserve">Applications</w:t>
-      </w:r>
-      <w:r>
-        <w:rPr>
-          <w:rFonts w:ascii="Arial Unicode MS" w:cs="Arial Unicode MS" w:eastAsia="Arial Unicode MS" w:hAnsi="Arial Unicode MS"/>
-          <w:rtl w:val="0"/>
-        </w:rPr>
-        <w:t xml:space="preserve"> → Find </w:t>
-      </w:r>
-      <w:r>
-        <w:rPr>
-          <w:b w:val="1"/>
-          <w:rtl w:val="0"/>
-        </w:rPr>
-        <w:t xml:space="preserve">GitHub Desktop</w:t>
-      </w:r>
-      <w:r>
-        <w:rPr>
-          <w:rFonts w:ascii="Arial Unicode MS" w:cs="Arial Unicode MS" w:eastAsia="Arial Unicode MS" w:hAnsi="Arial Unicode MS"/>
-          <w:rtl w:val="0"/>
-        </w:rPr>
-        <w:t xml:space="preserve"> → Open it</w:t>
-        <w:br w:type="textWrapping"/>
-      </w:r>
-    </w:p>
-    <w:p>
-      <w:pPr>
-        <w:numPr>
-          <w:ilvl w:val="0"/>
-          <w:numId w:val="3"/>
-        </w:numPr>
-        <w:spacing w:after="240" w:before="0" w:beforeAutospacing="0" w:lineRule="auto"/>
-        <w:ind w:left="720" w:hanging="360"/>
-      </w:pPr>
-      <w:r>
-        <w:rPr>
-          <w:rFonts w:ascii="Arial Unicode MS" w:cs="Arial Unicode MS" w:eastAsia="Arial Unicode MS" w:hAnsi="Arial Unicode MS"/>
-          <w:rtl w:val="0"/>
-        </w:rPr>
-        <w:t xml:space="preserve">On first launch, it may prompt you: "Do you want to open it?" → Click </w:t>
-      </w:r>
-      <w:r>
-        <w:rPr>
-          <w:b w:val="1"/>
-          <w:rtl w:val="0"/>
-        </w:rPr>
-        <w:t xml:space="preserve">Open</w:t>
-        <w:br w:type="textWrapping"/>
-      </w:r>
-    </w:p>
-    <w:p>
-      <w:pPr>
-        <w:rPr/>
-      </w:pPr>
-      <w:r>
-        <w:pict>
-          <v:rect style="width:0.0pt;height:1.5pt" o:hr="t" o:hrstd="t" o:hralign="center" fillcolor="#A0A0A0" stroked="f"/>
-        </w:pict>
-      </w:r>
-      <w:r>
-        <w:rPr>
-          <w:rtl w:val="0"/>
-        </w:rPr>
-      </w:r>
-    </w:p>
-    <w:p>
-      <w:pPr>
-        <w:pStyle w:val="Heading3"/>
-        <w:keepNext w:val="0"/>
-        <w:keepLines w:val="0"/>
-        <w:spacing w:before="280" w:lineRule="auto"/>
-        <w:rPr>
-          <w:b w:val="1"/>
-          <w:color w:val="000000"/>
-          <w:sz w:val="26"/>
-          <w:szCs w:val="26"/>
-        </w:rPr>
-      </w:pPr>
-      <w:bookmarkStart w:colFirst="0" w:colLast="0" w:name="_ezarhebfqqnn" w:id="11"/>
-      <w:bookmarkEnd w:id="11"/>
-      <w:r>
-        <w:rPr>
-          <w:b w:val="1"/>
-          <w:color w:val="000000"/>
-          <w:sz w:val="26"/>
-          <w:szCs w:val="26"/>
-          <w:rtl w:val="0"/>
-        </w:rPr>
-        <w:t xml:space="preserve">🔹 Step 3: Sign in to GitHub</w:t>
-      </w:r>
-    </w:p>
-    <w:p>
-      <w:pPr>
-        <w:numPr>
-          <w:ilvl w:val="0"/>
-          <w:numId w:val="4"/>
-        </w:numPr>
-        <w:spacing w:after="0" w:afterAutospacing="0" w:before="240" w:lineRule="auto"/>
-        <w:ind w:left="720" w:hanging="360"/>
-      </w:pPr>
-      <w:r>
-        <w:rPr>
-          <w:rtl w:val="0"/>
-        </w:rPr>
-        <w:t xml:space="preserve">Click </w:t>
-      </w:r>
-      <w:r>
-        <w:rPr>
-          <w:b w:val="1"/>
-          <w:rtl w:val="0"/>
-        </w:rPr>
-        <w:t xml:space="preserve">Sign in to GitHub.com</w:t>
-        <w:br w:type="textWrapping"/>
-      </w:r>
-    </w:p>
-    <w:p>
-      <w:pPr>
-        <w:numPr>
-          <w:ilvl w:val="0"/>
-          <w:numId w:val="4"/>
-        </w:numPr>
-        <w:spacing w:after="0" w:afterAutospacing="0" w:before="0" w:beforeAutospacing="0" w:lineRule="auto"/>
-        <w:ind w:left="720" w:hanging="360"/>
-      </w:pPr>
-      <w:r>
-        <w:rPr>
-          <w:rFonts w:ascii="Arial Unicode MS" w:cs="Arial Unicode MS" w:eastAsia="Arial Unicode MS" w:hAnsi="Arial Unicode MS"/>
-          <w:rtl w:val="0"/>
-        </w:rPr>
-        <w:t xml:space="preserve">Your browser will open → Log in with your GitHub account</w:t>
-        <w:br w:type="textWrapping"/>
-      </w:r>
-    </w:p>
-    <w:p>
-      <w:pPr>
-        <w:numPr>
-          <w:ilvl w:val="0"/>
-          <w:numId w:val="4"/>
-        </w:numPr>
-        <w:spacing w:after="0" w:afterAutospacing="0" w:before="0" w:beforeAutospacing="0" w:lineRule="auto"/>
-        <w:ind w:left="720" w:hanging="360"/>
-      </w:pPr>
-      <w:r>
-        <w:rPr>
-          <w:rtl w:val="0"/>
-        </w:rPr>
-        <w:t xml:space="preserve">Authorize GitHub Desktop to connect to your account</w:t>
-        <w:br w:type="textWrapping"/>
-      </w:r>
-    </w:p>
-    <w:p>
-      <w:pPr>
-        <w:numPr>
-          <w:ilvl w:val="0"/>
-          <w:numId w:val="4"/>
-        </w:numPr>
-        <w:spacing w:after="240" w:before="0" w:beforeAutospacing="0" w:lineRule="auto"/>
-        <w:ind w:left="720" w:hanging="360"/>
-      </w:pPr>
-      <w:r>
-        <w:rPr>
-          <w:rtl w:val="0"/>
-        </w:rPr>
-        <w:t xml:space="preserve">It will return to the GitHub Desktop app after success</w:t>
-        <w:br w:type="textWrapping"/>
-      </w:r>
-    </w:p>
-    <w:p>
-      <w:pPr>
-        <w:rPr/>
-      </w:pPr>
-      <w:r>
-        <w:pict>
-          <v:rect style="width:0.0pt;height:1.5pt" o:hr="t" o:hrstd="t" o:hralign="center" fillcolor="#A0A0A0" stroked="f"/>
-        </w:pict>
-      </w:r>
-      <w:r>
-        <w:rPr>
-          <w:rtl w:val="0"/>
-        </w:rPr>
-      </w:r>
-    </w:p>
-    <w:p>
-      <w:pPr>
-        <w:pStyle w:val="Heading3"/>
-        <w:keepNext w:val="0"/>
-        <w:keepLines w:val="0"/>
-        <w:spacing w:before="280" w:lineRule="auto"/>
-        <w:rPr>
-          <w:b w:val="1"/>
-          <w:color w:val="000000"/>
-          <w:sz w:val="26"/>
-          <w:szCs w:val="26"/>
-        </w:rPr>
-      </w:pPr>
-      <w:bookmarkStart w:colFirst="0" w:colLast="0" w:name="_2ny5xas60o4s" w:id="12"/>
-      <w:bookmarkEnd w:id="12"/>
-      <w:r>
-        <w:rPr>
-          <w:b w:val="1"/>
-          <w:color w:val="000000"/>
-          <w:sz w:val="26"/>
-          <w:szCs w:val="26"/>
-          <w:rtl w:val="0"/>
-        </w:rPr>
-        <w:t xml:space="preserve">🔹 Step 4: Configure Git (First-Time Setup)</w:t>
-      </w:r>
-    </w:p>
-    <w:p>
-      <w:pPr>
-        <w:spacing w:after="240" w:before="240" w:lineRule="auto"/>
-        <w:rPr/>
-      </w:pPr>
-      <w:r>
-        <w:rPr>
-          <w:rtl w:val="0"/>
-        </w:rPr>
-        <w:t xml:space="preserve">When prompted, set your identity:</w:t>
-      </w:r>
-    </w:p>
-    <w:p>
-      <w:pPr>
-        <w:numPr>
-          <w:ilvl w:val="0"/>
-          <w:numId w:val="13"/>
-        </w:numPr>
-        <w:spacing w:after="0" w:afterAutospacing="0" w:before="240" w:lineRule="auto"/>
-        <w:ind w:left="720" w:hanging="360"/>
-      </w:pPr>
-      <w:r>
-        <w:rPr>
-          <w:b w:val="1"/>
-          <w:rtl w:val="0"/>
-        </w:rPr>
-        <w:t xml:space="preserve">Name</w:t>
-      </w:r>
-      <w:r>
-        <w:rPr>
-          <w:rtl w:val="0"/>
-        </w:rPr>
-        <w:t xml:space="preserve">: your name (e.g., </w:t>
-      </w:r>
-      <w:r>
-        <w:rPr>
-          <w:i w:val="1"/>
-          <w:rtl w:val="0"/>
-        </w:rPr>
-        <w:t xml:space="preserve">Hari Shanker</w:t>
-      </w:r>
-      <w:r>
-        <w:rPr>
-          <w:rtl w:val="0"/>
-        </w:rPr>
-        <w:t xml:space="preserve">)</w:t>
-        <w:br w:type="textWrapping"/>
-      </w:r>
-    </w:p>
-    <w:p>
-      <w:pPr>
-        <w:numPr>
-          <w:ilvl w:val="0"/>
-          <w:numId w:val="13"/>
-        </w:numPr>
-        <w:spacing w:after="240" w:before="0" w:beforeAutospacing="0" w:lineRule="auto"/>
-        <w:ind w:left="720" w:hanging="360"/>
-      </w:pPr>
-      <w:r>
-        <w:rPr>
-          <w:b w:val="1"/>
-          <w:rtl w:val="0"/>
-        </w:rPr>
-        <w:t xml:space="preserve">Email</w:t>
-      </w:r>
-      <w:r>
-        <w:rPr>
-          <w:rtl w:val="0"/>
-        </w:rPr>
-        <w:t xml:space="preserve">: your GitHub email address</w:t>
-        <w:br w:type="textWrapping"/>
-      </w:r>
-    </w:p>
-    <w:p>
-      <w:pPr>
-        <w:spacing w:after="240" w:before="240" w:lineRule="auto"/>
-        <w:rPr/>
-      </w:pPr>
-      <w:r>
-        <w:rPr>
-          <w:rtl w:val="0"/>
-        </w:rPr>
-        <w:t xml:space="preserve">Click </w:t>
-      </w:r>
-      <w:r>
-        <w:rPr>
-          <w:b w:val="1"/>
-          <w:rtl w:val="0"/>
-        </w:rPr>
-        <w:t xml:space="preserve">Continue</w:t>
-      </w:r>
-      <w:r>
-        <w:rPr>
-          <w:rtl w:val="0"/>
-        </w:rPr>
-        <w:t xml:space="preserve">.</w:t>
-      </w:r>
-    </w:p>
-    <w:p>
-      <w:pPr>
-        <w:rPr/>
-      </w:pPr>
-      <w:r>
-        <w:pict>
-          <v:rect style="width:0.0pt;height:1.5pt" o:hr="t" o:hrstd="t" o:hralign="center" fillcolor="#A0A0A0" stroked="f"/>
-        </w:pict>
-      </w:r>
-      <w:r>
-        <w:rPr>
-          <w:rtl w:val="0"/>
-        </w:rPr>
-      </w:r>
-    </w:p>
-    <w:p>
-      <w:pPr>
-        <w:pStyle w:val="Heading3"/>
-        <w:keepNext w:val="0"/>
-        <w:keepLines w:val="0"/>
-        <w:spacing w:before="280" w:lineRule="auto"/>
-        <w:rPr>
-          <w:b w:val="1"/>
-          <w:color w:val="000000"/>
-          <w:sz w:val="26"/>
-          <w:szCs w:val="26"/>
-        </w:rPr>
-      </w:pPr>
-      <w:bookmarkStart w:colFirst="0" w:colLast="0" w:name="_xsazkvp562ak" w:id="13"/>
-      <w:bookmarkEnd w:id="13"/>
-      <w:r>
-        <w:rPr>
-          <w:b w:val="1"/>
-          <w:color w:val="000000"/>
-          <w:sz w:val="26"/>
-          <w:szCs w:val="26"/>
-          <w:rtl w:val="0"/>
-        </w:rPr>
-        <w:t xml:space="preserve">🔹 Step 5: Create a New Local Repository</w:t>
-      </w:r>
-    </w:p>
-    <w:p>
-      <w:pPr>
-        <w:numPr>
-          <w:ilvl w:val="0"/>
-          <w:numId w:val="8"/>
-        </w:numPr>
-        <w:spacing w:after="0" w:afterAutospacing="0" w:before="240" w:lineRule="auto"/>
-        <w:ind w:left="720" w:hanging="360"/>
-      </w:pPr>
-      <w:r>
-        <w:rPr>
-          <w:rtl w:val="0"/>
-        </w:rPr>
-        <w:t xml:space="preserve">Click </w:t>
-      </w:r>
-      <w:r>
-        <w:rPr>
-          <w:rFonts w:ascii="Arial Unicode MS" w:cs="Arial Unicode MS" w:eastAsia="Arial Unicode MS" w:hAnsi="Arial Unicode MS"/>
-          <w:b w:val="1"/>
-          <w:rtl w:val="0"/>
-        </w:rPr>
-        <w:t xml:space="preserve">File → New Repository</w:t>
-      </w:r>
-      <w:r>
-        <w:rPr>
-          <w:rtl w:val="0"/>
-        </w:rPr>
-        <w:t xml:space="preserve"> (or click "Create New Repository" on the welcome screen)</w:t>
-        <w:br w:type="textWrapping"/>
-      </w:r>
-    </w:p>
-    <w:p>
-      <w:pPr>
-        <w:numPr>
-          <w:ilvl w:val="0"/>
-          <w:numId w:val="8"/>
-        </w:numPr>
-        <w:spacing w:after="0" w:afterAutospacing="0" w:before="0" w:beforeAutospacing="0" w:lineRule="auto"/>
-        <w:ind w:left="720" w:hanging="360"/>
-      </w:pPr>
-      <w:r>
-        <w:rPr>
-          <w:rtl w:val="0"/>
-        </w:rPr>
-        <w:t xml:space="preserve">Fill in the form:</w:t>
-        <w:br w:type="textWrapping"/>
-      </w:r>
-    </w:p>
-    <w:p>
-      <w:pPr>
-        <w:numPr>
-          <w:ilvl w:val="1"/>
-          <w:numId w:val="8"/>
-        </w:numPr>
-        <w:spacing w:after="0" w:afterAutospacing="0" w:before="0" w:beforeAutospacing="0" w:lineRule="auto"/>
-        <w:ind w:left="1440" w:hanging="360"/>
-      </w:pPr>
-      <w:r>
-        <w:rPr>
-          <w:b w:val="1"/>
-          <w:rtl w:val="0"/>
-        </w:rPr>
-        <w:t xml:space="preserve">Name</w:t>
-      </w:r>
-      <w:r>
-        <w:rPr>
-          <w:rtl w:val="0"/>
-        </w:rPr>
-        <w:t xml:space="preserve">: e.g., </w:t>
-      </w:r>
-      <w:r>
-        <w:rPr>
-          <w:rFonts w:ascii="Roboto Mono" w:cs="Roboto Mono" w:eastAsia="Roboto Mono" w:hAnsi="Roboto Mono"/>
-          <w:color w:val="188038"/>
-          <w:rtl w:val="0"/>
-        </w:rPr>
-        <w:t xml:space="preserve">my-first-genai-app</w:t>
-        <w:br w:type="textWrapping"/>
-      </w:r>
-    </w:p>
-    <w:p>
-      <w:pPr>
-        <w:numPr>
-          <w:ilvl w:val="1"/>
-          <w:numId w:val="8"/>
-        </w:numPr>
-        <w:spacing w:after="0" w:afterAutospacing="0" w:before="0" w:beforeAutospacing="0" w:lineRule="auto"/>
-        <w:ind w:left="1440" w:hanging="360"/>
-      </w:pPr>
-      <w:r>
-        <w:rPr>
-          <w:b w:val="1"/>
-          <w:rtl w:val="0"/>
-        </w:rPr>
-        <w:t xml:space="preserve">Description</w:t>
-      </w:r>
-      <w:r>
-        <w:rPr>
-          <w:rtl w:val="0"/>
-        </w:rPr>
-        <w:t xml:space="preserve">: </w:t>
-      </w:r>
-      <w:r>
-        <w:rPr>
-          <w:i w:val="1"/>
-          <w:rtl w:val="0"/>
-        </w:rPr>
-        <w:t xml:space="preserve">(optional)</w:t>
-        <w:br w:type="textWrapping"/>
-      </w:r>
-    </w:p>
-    <w:p>
-      <w:pPr>
-        <w:numPr>
-          <w:ilvl w:val="1"/>
-          <w:numId w:val="8"/>
-        </w:numPr>
-        <w:spacing w:after="0" w:afterAutospacing="0" w:before="0" w:beforeAutospacing="0" w:lineRule="auto"/>
-        <w:ind w:left="1440" w:hanging="360"/>
-      </w:pPr>
-      <w:r>
-        <w:rPr>
-          <w:b w:val="1"/>
-          <w:rtl w:val="0"/>
-        </w:rPr>
-        <w:t xml:space="preserve">Local Path</w:t>
-      </w:r>
-      <w:r>
-        <w:rPr>
-          <w:rtl w:val="0"/>
-        </w:rPr>
-        <w:t xml:space="preserve">: where the folder will be created</w:t>
-        <w:br w:type="textWrapping"/>
-      </w:r>
-    </w:p>
-    <w:p>
-      <w:pPr>
-        <w:numPr>
-          <w:ilvl w:val="1"/>
-          <w:numId w:val="8"/>
-        </w:numPr>
-        <w:spacing w:after="0" w:afterAutospacing="0" w:before="0" w:beforeAutospacing="0" w:lineRule="auto"/>
-        <w:ind w:left="1440" w:hanging="360"/>
-      </w:pPr>
-      <w:r>
-        <w:rPr>
-          <w:b w:val="1"/>
-          <w:rtl w:val="0"/>
-        </w:rPr>
-        <w:t xml:space="preserve">Initialize this repository with:</w:t>
-      </w:r>
-      <w:r>
-        <w:rPr>
-          <w:rFonts w:ascii="Arial Unicode MS" w:cs="Arial Unicode MS" w:eastAsia="Arial Unicode MS" w:hAnsi="Arial Unicode MS"/>
-          <w:rtl w:val="0"/>
-        </w:rPr>
-        <w:t xml:space="preserve"> ✅ </w:t>
-      </w:r>
-      <w:r>
-        <w:rPr>
-          <w:b w:val="1"/>
-          <w:rtl w:val="0"/>
-        </w:rPr>
-        <w:t xml:space="preserve">README</w:t>
-        <w:br w:type="textWrapping"/>
-      </w:r>
-    </w:p>
-    <w:p>
-      <w:pPr>
-        <w:numPr>
-          <w:ilvl w:val="0"/>
-          <w:numId w:val="8"/>
-        </w:numPr>
-        <w:spacing w:after="240" w:before="0" w:beforeAutospacing="0" w:lineRule="auto"/>
-        <w:ind w:left="720" w:hanging="360"/>
-      </w:pPr>
-      <w:r>
-        <w:rPr>
-          <w:rtl w:val="0"/>
-        </w:rPr>
-        <w:t xml:space="preserve">Click </w:t>
-      </w:r>
-      <w:r>
-        <w:rPr>
-          <w:b w:val="1"/>
-          <w:rtl w:val="0"/>
-        </w:rPr>
-        <w:t xml:space="preserve">Create Repository</w:t>
-        <w:br w:type="textWrapping"/>
-      </w:r>
-    </w:p>
-    <w:p>
-      <w:pPr>
-        <w:spacing w:after="240" w:before="240" w:lineRule="auto"/>
-        <w:rPr/>
-      </w:pPr>
-      <w:r>
-        <w:rPr>
-          <w:rtl w:val="0"/>
-        </w:rPr>
-        <w:t xml:space="preserve">This creates a local folder and a Git repo with README.md in it.</w:t>
-      </w:r>
-    </w:p>
-    <w:p>
-      <w:pPr>
-        <w:rPr/>
-      </w:pPr>
-      <w:r>
-        <w:pict>
-          <v:rect style="width:0.0pt;height:1.5pt" o:hr="t" o:hrstd="t" o:hralign="center" fillcolor="#A0A0A0" stroked="f"/>
-        </w:pict>
-      </w:r>
-      <w:r>
-        <w:rPr>
-          <w:rtl w:val="0"/>
-        </w:rPr>
-      </w:r>
-    </w:p>
-    <w:p>
-      <w:pPr>
-        <w:pStyle w:val="Heading3"/>
-        <w:keepNext w:val="0"/>
-        <w:keepLines w:val="0"/>
-        <w:spacing w:before="280" w:lineRule="auto"/>
-        <w:rPr>
-          <w:b w:val="1"/>
-          <w:color w:val="000000"/>
-          <w:sz w:val="26"/>
-          <w:szCs w:val="26"/>
-        </w:rPr>
-      </w:pPr>
-      <w:bookmarkStart w:colFirst="0" w:colLast="0" w:name="_yh0fzjkrssxe" w:id="14"/>
-      <w:bookmarkEnd w:id="14"/>
-      <w:r>
-        <w:rPr>
-          <w:b w:val="1"/>
-          <w:color w:val="000000"/>
-          <w:sz w:val="26"/>
-          <w:szCs w:val="26"/>
-          <w:rtl w:val="0"/>
-        </w:rPr>
-        <w:t xml:space="preserve">🔹 Step 6: Add Files and Make a Commit</w:t>
-      </w:r>
-    </w:p>
-    <w:p>
-      <w:pPr>
-        <w:numPr>
-          <w:ilvl w:val="0"/>
-          <w:numId w:val="5"/>
-        </w:numPr>
-        <w:spacing w:after="0" w:afterAutospacing="0" w:before="240" w:lineRule="auto"/>
-        <w:ind w:left="720" w:hanging="360"/>
-      </w:pPr>
-      <w:r>
-        <w:rPr>
-          <w:rFonts w:ascii="Arial Unicode MS" w:cs="Arial Unicode MS" w:eastAsia="Arial Unicode MS" w:hAnsi="Arial Unicode MS"/>
-          <w:rtl w:val="0"/>
-        </w:rPr>
-        <w:t xml:space="preserve">Open the repo folder in Finder (click “Repository → Show in Finder”)</w:t>
-        <w:br w:type="textWrapping"/>
-      </w:r>
-    </w:p>
-    <w:p>
-      <w:pPr>
-        <w:numPr>
-          <w:ilvl w:val="0"/>
-          <w:numId w:val="5"/>
-        </w:numPr>
-        <w:spacing w:after="0" w:afterAutospacing="0" w:before="0" w:beforeAutospacing="0" w:lineRule="auto"/>
-        <w:ind w:left="720" w:hanging="360"/>
-      </w:pPr>
-      <w:r>
-        <w:rPr>
-          <w:rtl w:val="0"/>
-        </w:rPr>
-        <w:t xml:space="preserve">Add a file — for example, create </w:t>
-      </w:r>
-      <w:r>
-        <w:rPr>
-          <w:rFonts w:ascii="Roboto Mono" w:cs="Roboto Mono" w:eastAsia="Roboto Mono" w:hAnsi="Roboto Mono"/>
-          <w:color w:val="188038"/>
-          <w:rtl w:val="0"/>
-        </w:rPr>
-        <w:t xml:space="preserve">main.py</w:t>
-      </w:r>
-      <w:r>
-        <w:rPr>
-          <w:rtl w:val="0"/>
-        </w:rPr>
-        <w:t xml:space="preserve"> and write some Python code</w:t>
-        <w:br w:type="textWrapping"/>
-      </w:r>
-    </w:p>
-    <w:p>
-      <w:pPr>
-        <w:numPr>
-          <w:ilvl w:val="0"/>
-          <w:numId w:val="5"/>
-        </w:numPr>
-        <w:spacing w:after="0" w:afterAutospacing="0" w:before="0" w:beforeAutospacing="0" w:lineRule="auto"/>
-        <w:ind w:left="720" w:hanging="360"/>
-      </w:pPr>
-      <w:r>
-        <w:rPr>
-          <w:rtl w:val="0"/>
-        </w:rPr>
-        <w:t xml:space="preserve">Go back to GitHub Desktop — it will show the new file as </w:t>
-      </w:r>
-      <w:r>
-        <w:rPr>
-          <w:b w:val="1"/>
-          <w:rtl w:val="0"/>
-        </w:rPr>
-        <w:t xml:space="preserve">Uncommitted Changes</w:t>
-        <w:br w:type="textWrapping"/>
-      </w:r>
-    </w:p>
-    <w:p>
-      <w:pPr>
-        <w:numPr>
-          <w:ilvl w:val="0"/>
-          <w:numId w:val="5"/>
-        </w:numPr>
-        <w:spacing w:after="0" w:afterAutospacing="0" w:before="0" w:beforeAutospacing="0" w:lineRule="auto"/>
-        <w:ind w:left="720" w:hanging="360"/>
-      </w:pPr>
-      <w:r>
-        <w:rPr>
-          <w:rtl w:val="0"/>
-        </w:rPr>
-        <w:t xml:space="preserve">Write a summary like: </w:t>
-      </w:r>
-      <w:r>
-        <w:rPr>
-          <w:rFonts w:ascii="Roboto Mono" w:cs="Roboto Mono" w:eastAsia="Roboto Mono" w:hAnsi="Roboto Mono"/>
-          <w:color w:val="188038"/>
-          <w:rtl w:val="0"/>
-        </w:rPr>
-        <w:t xml:space="preserve">Add main.py with basic GenAI setup</w:t>
-        <w:br w:type="textWrapping"/>
-      </w:r>
-    </w:p>
-    <w:p>
-      <w:pPr>
-        <w:numPr>
-          <w:ilvl w:val="0"/>
-          <w:numId w:val="5"/>
-        </w:numPr>
-        <w:spacing w:after="240" w:before="0" w:beforeAutospacing="0" w:lineRule="auto"/>
-        <w:ind w:left="720" w:hanging="360"/>
-      </w:pPr>
-      <w:r>
-        <w:rPr>
-          <w:rtl w:val="0"/>
-        </w:rPr>
-        <w:t xml:space="preserve">Click </w:t>
-      </w:r>
-      <w:r>
-        <w:rPr>
-          <w:b w:val="1"/>
-          <w:rtl w:val="0"/>
-        </w:rPr>
-        <w:t xml:space="preserve">Commit to main</w:t>
-        <w:br w:type="textWrapping"/>
-      </w:r>
-    </w:p>
-    <w:p>
-      <w:pPr>
-        <w:rPr/>
-      </w:pPr>
-      <w:r>
-        <w:pict>
-          <v:rect style="width:0.0pt;height:1.5pt" o:hr="t" o:hrstd="t" o:hralign="center" fillcolor="#A0A0A0" stroked="f"/>
-        </w:pict>
-      </w:r>
-      <w:r>
-        <w:rPr>
-          <w:rtl w:val="0"/>
-        </w:rPr>
-      </w:r>
-    </w:p>
-    <w:p>
-      <w:pPr>
-        <w:pStyle w:val="Heading3"/>
-        <w:keepNext w:val="0"/>
-        <w:keepLines w:val="0"/>
-        <w:spacing w:before="280" w:lineRule="auto"/>
-        <w:rPr>
-          <w:b w:val="1"/>
-          <w:color w:val="000000"/>
-          <w:sz w:val="26"/>
-          <w:szCs w:val="26"/>
-        </w:rPr>
-      </w:pPr>
-      <w:bookmarkStart w:colFirst="0" w:colLast="0" w:name="_7o82go4toegc" w:id="15"/>
-      <w:bookmarkEnd w:id="15"/>
-      <w:r>
-        <w:rPr>
-          <w:b w:val="1"/>
-          <w:color w:val="000000"/>
-          <w:sz w:val="26"/>
-          <w:szCs w:val="26"/>
-          <w:rtl w:val="0"/>
-        </w:rPr>
-        <w:t xml:space="preserve">🔹 Step 7: Publish to GitHub</w:t>
-      </w:r>
-    </w:p>
-    <w:p>
-      <w:pPr>
-        <w:numPr>
-          <w:ilvl w:val="0"/>
-          <w:numId w:val="6"/>
-        </w:numPr>
-        <w:spacing w:after="0" w:afterAutospacing="0" w:before="240" w:lineRule="auto"/>
-        <w:ind w:left="720" w:hanging="360"/>
-      </w:pPr>
-      <w:r>
-        <w:rPr>
-          <w:rtl w:val="0"/>
-        </w:rPr>
-        <w:t xml:space="preserve">Click the </w:t>
-      </w:r>
-      <w:r>
-        <w:rPr>
-          <w:b w:val="1"/>
-          <w:rtl w:val="0"/>
-        </w:rPr>
-        <w:t xml:space="preserve">"Publish repository"</w:t>
-      </w:r>
-      <w:r>
-        <w:rPr>
-          <w:rtl w:val="0"/>
-        </w:rPr>
-        <w:t xml:space="preserve"> button at the top</w:t>
-        <w:br w:type="textWrapping"/>
-      </w:r>
-    </w:p>
-    <w:p>
-      <w:pPr>
-        <w:numPr>
-          <w:ilvl w:val="0"/>
-          <w:numId w:val="6"/>
-        </w:numPr>
-        <w:spacing w:after="0" w:afterAutospacing="0" w:before="0" w:beforeAutospacing="0" w:lineRule="auto"/>
-        <w:ind w:left="720" w:hanging="360"/>
-      </w:pPr>
-      <w:r>
-        <w:rPr>
-          <w:rtl w:val="0"/>
-        </w:rPr>
-        <w:t xml:space="preserve">Choose:</w:t>
-        <w:br w:type="textWrapping"/>
-      </w:r>
-    </w:p>
-    <w:p>
-      <w:pPr>
-        <w:numPr>
-          <w:ilvl w:val="1"/>
-          <w:numId w:val="6"/>
-        </w:numPr>
-        <w:spacing w:after="0" w:afterAutospacing="0" w:before="0" w:beforeAutospacing="0" w:lineRule="auto"/>
-        <w:ind w:left="1440" w:hanging="360"/>
-      </w:pPr>
-      <w:r>
-        <w:rPr>
-          <w:b w:val="1"/>
-          <w:rtl w:val="0"/>
-        </w:rPr>
-        <w:t xml:space="preserve">Name</w:t>
-      </w:r>
-      <w:r>
-        <w:rPr>
-          <w:rtl w:val="0"/>
-        </w:rPr>
-        <w:t xml:space="preserve">: keep as is</w:t>
-        <w:br w:type="textWrapping"/>
-      </w:r>
-    </w:p>
-    <w:p>
-      <w:pPr>
-        <w:numPr>
-          <w:ilvl w:val="1"/>
-          <w:numId w:val="6"/>
-        </w:numPr>
-        <w:spacing w:after="0" w:afterAutospacing="0" w:before="0" w:beforeAutospacing="0" w:lineRule="auto"/>
-        <w:ind w:left="1440" w:hanging="360"/>
-      </w:pPr>
-      <w:r>
-        <w:rPr>
-          <w:rFonts w:ascii="Arial Unicode MS" w:cs="Arial Unicode MS" w:eastAsia="Arial Unicode MS" w:hAnsi="Arial Unicode MS"/>
-          <w:rtl w:val="0"/>
-        </w:rPr>
-        <w:t xml:space="preserve">✅ Keep it public or private as you want</w:t>
-        <w:br w:type="textWrapping"/>
-      </w:r>
-    </w:p>
-    <w:p>
-      <w:pPr>
-        <w:numPr>
-          <w:ilvl w:val="1"/>
-          <w:numId w:val="6"/>
-        </w:numPr>
-        <w:spacing w:after="0" w:afterAutospacing="0" w:before="0" w:beforeAutospacing="0" w:lineRule="auto"/>
-        <w:ind w:left="1440" w:hanging="360"/>
-      </w:pPr>
-      <w:r>
-        <w:rPr>
-          <w:rtl w:val="0"/>
-        </w:rPr>
-        <w:t xml:space="preserve">Optionally select your organization (</w:t>
-      </w:r>
-      <w:r>
-        <w:rPr>
-          <w:b w:val="1"/>
-          <w:rtl w:val="0"/>
-        </w:rPr>
-        <w:t xml:space="preserve">GenAITinkerers</w:t>
-      </w:r>
-      <w:r>
-        <w:rPr>
-          <w:rtl w:val="0"/>
-        </w:rPr>
-        <w:t xml:space="preserve">) if it exists</w:t>
-        <w:br w:type="textWrapping"/>
-      </w:r>
-    </w:p>
-    <w:p>
-      <w:pPr>
-        <w:numPr>
-          <w:ilvl w:val="0"/>
-          <w:numId w:val="6"/>
-        </w:numPr>
-        <w:spacing w:after="240" w:before="0" w:beforeAutospacing="0" w:lineRule="auto"/>
-        <w:ind w:left="720" w:hanging="360"/>
-      </w:pPr>
-      <w:r>
-        <w:rPr>
-          <w:rtl w:val="0"/>
-        </w:rPr>
         <w:t xml:space="preserve">Click </w:t>
       </w:r>
       <w:r>
@@ -3234,8 +3374,8 @@
           <w:szCs w:val="34"/>
         </w:rPr>
       </w:pPr>
-      <w:bookmarkStart w:colFirst="0" w:colLast="0" w:name="_3f2seji49167" w:id="16"/>
-      <w:bookmarkEnd w:id="16"/>
+      <w:bookmarkStart w:colFirst="0" w:colLast="0" w:name="_3f2seji49167" w:id="20"/>
+      <w:bookmarkEnd w:id="20"/>
       <w:r>
         <w:rPr>
           <w:b w:val="1"/>
@@ -3715,36 +3855,14 @@
     </w:p>
     <w:p>
       <w:pPr>
-        <w:rPr/>
-      </w:pPr>
-      <w:r>
-        <w:rPr>
-          <w:rtl w:val="0"/>
-        </w:rPr>
-      </w:r>
-    </w:p>
-    <w:p>
-      <w:pPr>
-        <w:rPr/>
-      </w:pPr>
-      <w:r>
-        <w:rPr>
-          <w:rtl w:val="0"/>
-        </w:rPr>
-      </w:r>
-    </w:p>
-    <w:p>
-      <w:pPr>
-        <w:rPr>
-          <w:b w:val="1"/>
-        </w:rPr>
-      </w:pPr>
-      <w:r>
-        <w:rPr>
-          <w:b w:val="1"/>
-          <w:rtl w:val="0"/>
-        </w:rPr>
-        <w:t xml:space="preserve">Gitignore related:</w:t>
+        <w:rPr>
+          <w:b w:val="1"/>
+        </w:rPr>
+      </w:pPr>
+      <w:r>
+        <w:rPr>
+          <w:rtl w:val="0"/>
+        </w:rPr>
       </w:r>
     </w:p>
     <w:p>
@@ -3771,8 +3889,8 @@
           <w:szCs w:val="34"/>
         </w:rPr>
       </w:pPr>
-      <w:bookmarkStart w:colFirst="0" w:colLast="0" w:name="_di67ddtdne53" w:id="17"/>
-      <w:bookmarkEnd w:id="17"/>
+      <w:bookmarkStart w:colFirst="0" w:colLast="0" w:name="_di67ddtdne53" w:id="21"/>
+      <w:bookmarkEnd w:id="21"/>
       <w:r>
         <w:rPr>
           <w:rFonts w:ascii="Arial Unicode MS" w:cs="Arial Unicode MS" w:eastAsia="Arial Unicode MS" w:hAnsi="Arial Unicode MS"/>
@@ -3817,8 +3935,8 @@
           <w:szCs w:val="26"/>
         </w:rPr>
       </w:pPr>
-      <w:bookmarkStart w:colFirst="0" w:colLast="0" w:name="_mqmpjogb7yg7" w:id="18"/>
-      <w:bookmarkEnd w:id="18"/>
+      <w:bookmarkStart w:colFirst="0" w:colLast="0" w:name="_mqmpjogb7yg7" w:id="22"/>
+      <w:bookmarkEnd w:id="22"/>
       <w:r>
         <w:rPr>
           <w:b w:val="1"/>
@@ -3960,8 +4078,8 @@
           <w:szCs w:val="34"/>
         </w:rPr>
       </w:pPr>
-      <w:bookmarkStart w:colFirst="0" w:colLast="0" w:name="_ytf1f9a4jgcf" w:id="19"/>
-      <w:bookmarkEnd w:id="19"/>
+      <w:bookmarkStart w:colFirst="0" w:colLast="0" w:name="_ytf1f9a4jgcf" w:id="23"/>
+      <w:bookmarkEnd w:id="23"/>
       <w:r>
         <w:rPr>
           <w:b w:val="1"/>
@@ -4608,8 +4726,8 @@
           <w:szCs w:val="34"/>
         </w:rPr>
       </w:pPr>
-      <w:bookmarkStart w:colFirst="0" w:colLast="0" w:name="_ekry1q5axstp" w:id="20"/>
-      <w:bookmarkEnd w:id="20"/>
+      <w:bookmarkStart w:colFirst="0" w:colLast="0" w:name="_ekry1q5axstp" w:id="24"/>
+      <w:bookmarkEnd w:id="24"/>
       <w:r>
         <w:rPr>
           <w:b w:val="1"/>
@@ -4653,8 +4771,8 @@
           <w:szCs w:val="26"/>
         </w:rPr>
       </w:pPr>
-      <w:bookmarkStart w:colFirst="0" w:colLast="0" w:name="_l9mhw3qb6hc" w:id="21"/>
-      <w:bookmarkEnd w:id="21"/>
+      <w:bookmarkStart w:colFirst="0" w:colLast="0" w:name="_l9mhw3qb6hc" w:id="25"/>
+      <w:bookmarkEnd w:id="25"/>
       <w:r>
         <w:rPr>
           <w:b w:val="1"/>
@@ -4767,8 +4885,8 @@
           <w:szCs w:val="26"/>
         </w:rPr>
       </w:pPr>
-      <w:bookmarkStart w:colFirst="0" w:colLast="0" w:name="_i8el7ejohxy8" w:id="22"/>
-      <w:bookmarkEnd w:id="22"/>
+      <w:bookmarkStart w:colFirst="0" w:colLast="0" w:name="_i8el7ejohxy8" w:id="26"/>
+      <w:bookmarkEnd w:id="26"/>
       <w:r>
         <w:rPr>
           <w:b w:val="1"/>
@@ -4845,7 +4963,7 @@
       <w:pPr>
         <w:numPr>
           <w:ilvl w:val="0"/>
-          <w:numId w:val="11"/>
+          <w:numId w:val="12"/>
         </w:numPr>
         <w:spacing w:after="0" w:afterAutospacing="0" w:before="240" w:lineRule="auto"/>
         <w:ind w:left="720" w:hanging="360"/>
@@ -4870,7 +4988,7 @@
       <w:pPr>
         <w:numPr>
           <w:ilvl w:val="0"/>
-          <w:numId w:val="11"/>
+          <w:numId w:val="12"/>
         </w:numPr>
         <w:spacing w:after="240" w:before="0" w:beforeAutospacing="0" w:lineRule="auto"/>
         <w:ind w:left="720" w:hanging="360"/>
@@ -4935,8 +5053,8 @@
           <w:szCs w:val="26"/>
         </w:rPr>
       </w:pPr>
-      <w:bookmarkStart w:colFirst="0" w:colLast="0" w:name="_1pi2tgt5fy3c" w:id="23"/>
-      <w:bookmarkEnd w:id="23"/>
+      <w:bookmarkStart w:colFirst="0" w:colLast="0" w:name="_1pi2tgt5fy3c" w:id="27"/>
+      <w:bookmarkEnd w:id="27"/>
       <w:r>
         <w:rPr>
           <w:b w:val="1"/>
@@ -5481,8 +5599,8 @@
           <w:szCs w:val="26"/>
         </w:rPr>
       </w:pPr>
-      <w:bookmarkStart w:colFirst="0" w:colLast="0" w:name="_tlnidqg8ofa7" w:id="24"/>
-      <w:bookmarkEnd w:id="24"/>
+      <w:bookmarkStart w:colFirst="0" w:colLast="0" w:name="_tlnidqg8ofa7" w:id="28"/>
+      <w:bookmarkEnd w:id="28"/>
       <w:r>
         <w:rPr>
           <w:b w:val="1"/>
@@ -5554,7 +5672,7 @@
       <w:pPr>
         <w:numPr>
           <w:ilvl w:val="0"/>
-          <w:numId w:val="10"/>
+          <w:numId w:val="11"/>
         </w:numPr>
         <w:spacing w:after="240" w:before="240" w:lineRule="auto"/>
         <w:ind w:left="720" w:hanging="360"/>
@@ -5597,7 +5715,7 @@
       <w:pPr>
         <w:numPr>
           <w:ilvl w:val="0"/>
-          <w:numId w:val="10"/>
+          <w:numId w:val="11"/>
         </w:numPr>
         <w:spacing w:after="240" w:before="240" w:lineRule="auto"/>
         <w:ind w:left="720" w:hanging="360"/>
@@ -5635,8 +5753,8 @@
           <w:szCs w:val="34"/>
         </w:rPr>
       </w:pPr>
-      <w:bookmarkStart w:colFirst="0" w:colLast="0" w:name="_u4w32y7e8k9i" w:id="25"/>
-      <w:bookmarkEnd w:id="25"/>
+      <w:bookmarkStart w:colFirst="0" w:colLast="0" w:name="_u4w32y7e8k9i" w:id="29"/>
+      <w:bookmarkEnd w:id="29"/>
       <w:r>
         <w:rPr>
           <w:rFonts w:ascii="Arial Unicode MS" w:cs="Arial Unicode MS" w:eastAsia="Arial Unicode MS" w:hAnsi="Arial Unicode MS"/>
@@ -5714,8 +5832,8 @@
           <w:szCs w:val="34"/>
         </w:rPr>
       </w:pPr>
-      <w:bookmarkStart w:colFirst="0" w:colLast="0" w:name="_b9jcbad2ogi" w:id="26"/>
-      <w:bookmarkEnd w:id="26"/>
+      <w:bookmarkStart w:colFirst="0" w:colLast="0" w:name="_b9jcbad2ogi" w:id="30"/>
+      <w:bookmarkEnd w:id="30"/>
       <w:r>
         <w:rPr>
           <w:b w:val="1"/>
@@ -5800,7 +5918,7 @@
         </w:rPr>
         <w:t xml:space="preserve">You can find good templates here:</w:t>
       </w:r>
-      <w:hyperlink r:id="rId10">
+      <w:hyperlink r:id="rId8">
         <w:r>
           <w:rPr>
             <w:rtl w:val="0"/>
@@ -5808,7 +5926,7 @@
           <w:t xml:space="preserve"> </w:t>
         </w:r>
       </w:hyperlink>
-      <w:hyperlink r:id="rId11">
+      <w:hyperlink r:id="rId9">
         <w:r>
           <w:rPr>
             <w:color w:val="1155cc"/>
@@ -5818,6 +5936,71 @@
           <w:t xml:space="preserve">https://github.com/github/gitignore</w:t>
         </w:r>
       </w:hyperlink>
+      <w:r>
+        <w:rPr>
+          <w:rtl w:val="0"/>
+        </w:rPr>
+      </w:r>
+    </w:p>
+    <w:p>
+      <w:pPr>
+        <w:rPr/>
+      </w:pPr>
+      <w:r>
+        <w:rPr>
+          <w:rtl w:val="0"/>
+        </w:rPr>
+      </w:r>
+    </w:p>
+    <w:p>
+      <w:pPr>
+        <w:rPr/>
+      </w:pPr>
+      <w:r>
+        <w:rPr>
+          <w:rtl w:val="0"/>
+        </w:rPr>
+      </w:r>
+    </w:p>
+    <w:p>
+      <w:pPr>
+        <w:rPr/>
+      </w:pPr>
+      <w:r>
+        <w:rPr>
+          <w:rtl w:val="0"/>
+        </w:rPr>
+      </w:r>
+    </w:p>
+    <w:p>
+      <w:pPr>
+        <w:rPr/>
+      </w:pPr>
+      <w:r>
+        <w:pict>
+          <v:rect style="width:0.0pt;height:1.5pt" o:hr="t" o:hrstd="t" o:hralign="center" fillcolor="#A0A0A0" stroked="f"/>
+        </w:pict>
+      </w:r>
+      <w:r>
+        <w:rPr>
+          <w:rtl w:val="0"/>
+        </w:rPr>
+      </w:r>
+    </w:p>
+    <w:p>
+      <w:pPr>
+        <w:rPr/>
+      </w:pPr>
+      <w:r>
+        <w:rPr>
+          <w:rtl w:val="0"/>
+        </w:rPr>
+      </w:r>
+    </w:p>
+    <w:p>
+      <w:pPr>
+        <w:rPr/>
+      </w:pPr>
       <w:r>
         <w:rPr>
           <w:rtl w:val="0"/>
@@ -6410,8 +6593,8 @@
     </w:lvl>
     <w:lvl w:ilvl="1">
       <w:start w:val="1"/>
-      <w:numFmt w:val="bullet"/>
-      <w:lvlText w:val="○"/>
+      <w:numFmt w:val="lowerLetter"/>
+      <w:lvlText w:val="%2."/>
       <w:lvlJc w:val="left"/>
       <w:pPr>
         <w:ind w:left="1440" w:hanging="360"/>
@@ -6520,8 +6703,8 @@
     </w:lvl>
     <w:lvl w:ilvl="1">
       <w:start w:val="1"/>
-      <w:numFmt w:val="lowerLetter"/>
-      <w:lvlText w:val="%2."/>
+      <w:numFmt w:val="bullet"/>
+      <w:lvlText w:val="○"/>
       <w:lvlJc w:val="left"/>
       <w:pPr>
         <w:ind w:left="1440" w:hanging="360"/>
@@ -6618,8 +6801,8 @@
   <w:abstractNum w:abstractNumId="8">
     <w:lvl w:ilvl="0">
       <w:start w:val="1"/>
-      <w:numFmt w:val="decimal"/>
-      <w:lvlText w:val="%1."/>
+      <w:numFmt w:val="bullet"/>
+      <w:lvlText w:val="●"/>
       <w:lvlJc w:val="left"/>
       <w:pPr>
         <w:ind w:left="720" w:hanging="360"/>
@@ -6642,8 +6825,8 @@
     </w:lvl>
     <w:lvl w:ilvl="2">
       <w:start w:val="1"/>
-      <w:numFmt w:val="lowerRoman"/>
-      <w:lvlText w:val="%3."/>
+      <w:numFmt w:val="bullet"/>
+      <w:lvlText w:val="■"/>
       <w:lvlJc w:val="left"/>
       <w:pPr>
         <w:ind w:left="2160" w:hanging="360"/>
@@ -6654,8 +6837,8 @@
     </w:lvl>
     <w:lvl w:ilvl="3">
       <w:start w:val="1"/>
-      <w:numFmt w:val="decimal"/>
-      <w:lvlText w:val="%4."/>
+      <w:numFmt w:val="bullet"/>
+      <w:lvlText w:val="●"/>
       <w:lvlJc w:val="left"/>
       <w:pPr>
         <w:ind w:left="2880" w:hanging="360"/>
@@ -6666,8 +6849,8 @@
     </w:lvl>
     <w:lvl w:ilvl="4">
       <w:start w:val="1"/>
-      <w:numFmt w:val="lowerLetter"/>
-      <w:lvlText w:val="%5."/>
+      <w:numFmt w:val="bullet"/>
+      <w:lvlText w:val="○"/>
       <w:lvlJc w:val="left"/>
       <w:pPr>
         <w:ind w:left="3600" w:hanging="360"/>
@@ -6678,8 +6861,8 @@
     </w:lvl>
     <w:lvl w:ilvl="5">
       <w:start w:val="1"/>
-      <w:numFmt w:val="lowerRoman"/>
-      <w:lvlText w:val="%6."/>
+      <w:numFmt w:val="bullet"/>
+      <w:lvlText w:val="■"/>
       <w:lvlJc w:val="left"/>
       <w:pPr>
         <w:ind w:left="4320" w:hanging="360"/>
@@ -6690,8 +6873,8 @@
     </w:lvl>
     <w:lvl w:ilvl="6">
       <w:start w:val="1"/>
-      <w:numFmt w:val="decimal"/>
-      <w:lvlText w:val="%7."/>
+      <w:numFmt w:val="bullet"/>
+      <w:lvlText w:val="●"/>
       <w:lvlJc w:val="left"/>
       <w:pPr>
         <w:ind w:left="5040" w:hanging="360"/>
@@ -6702,8 +6885,8 @@
     </w:lvl>
     <w:lvl w:ilvl="7">
       <w:start w:val="1"/>
-      <w:numFmt w:val="lowerLetter"/>
-      <w:lvlText w:val="%8."/>
+      <w:numFmt w:val="bullet"/>
+      <w:lvlText w:val="○"/>
       <w:lvlJc w:val="left"/>
       <w:pPr>
         <w:ind w:left="5760" w:hanging="360"/>
@@ -6714,8 +6897,8 @@
     </w:lvl>
     <w:lvl w:ilvl="8">
       <w:start w:val="1"/>
-      <w:numFmt w:val="lowerRoman"/>
-      <w:lvlText w:val="%9."/>
+      <w:numFmt w:val="bullet"/>
+      <w:lvlText w:val="■"/>
       <w:lvlJc w:val="left"/>
       <w:pPr>
         <w:ind w:left="6480" w:hanging="360"/>
@@ -6740,8 +6923,8 @@
     </w:lvl>
     <w:lvl w:ilvl="1">
       <w:start w:val="1"/>
-      <w:numFmt w:val="lowerLetter"/>
-      <w:lvlText w:val="%2."/>
+      <w:numFmt w:val="bullet"/>
+      <w:lvlText w:val="○"/>
       <w:lvlJc w:val="left"/>
       <w:pPr>
         <w:ind w:left="1440" w:hanging="360"/>
@@ -7059,6 +7242,116 @@
     <w:lvl w:ilvl="0">
       <w:start w:val="1"/>
       <w:numFmt w:val="decimal"/>
+      <w:lvlText w:val="%1."/>
+      <w:lvlJc w:val="left"/>
+      <w:pPr>
+        <w:ind w:left="720" w:hanging="360"/>
+      </w:pPr>
+      <w:rPr>
+        <w:u w:val="none"/>
+      </w:rPr>
+    </w:lvl>
+    <w:lvl w:ilvl="1">
+      <w:start w:val="1"/>
+      <w:numFmt w:val="lowerLetter"/>
+      <w:lvlText w:val="%2."/>
+      <w:lvlJc w:val="left"/>
+      <w:pPr>
+        <w:ind w:left="1440" w:hanging="360"/>
+      </w:pPr>
+      <w:rPr>
+        <w:u w:val="none"/>
+      </w:rPr>
+    </w:lvl>
+    <w:lvl w:ilvl="2">
+      <w:start w:val="1"/>
+      <w:numFmt w:val="lowerRoman"/>
+      <w:lvlText w:val="%3."/>
+      <w:lvlJc w:val="left"/>
+      <w:pPr>
+        <w:ind w:left="2160" w:hanging="360"/>
+      </w:pPr>
+      <w:rPr>
+        <w:u w:val="none"/>
+      </w:rPr>
+    </w:lvl>
+    <w:lvl w:ilvl="3">
+      <w:start w:val="1"/>
+      <w:numFmt w:val="decimal"/>
+      <w:lvlText w:val="%4."/>
+      <w:lvlJc w:val="left"/>
+      <w:pPr>
+        <w:ind w:left="2880" w:hanging="360"/>
+      </w:pPr>
+      <w:rPr>
+        <w:u w:val="none"/>
+      </w:rPr>
+    </w:lvl>
+    <w:lvl w:ilvl="4">
+      <w:start w:val="1"/>
+      <w:numFmt w:val="lowerLetter"/>
+      <w:lvlText w:val="%5."/>
+      <w:lvlJc w:val="left"/>
+      <w:pPr>
+        <w:ind w:left="3600" w:hanging="360"/>
+      </w:pPr>
+      <w:rPr>
+        <w:u w:val="none"/>
+      </w:rPr>
+    </w:lvl>
+    <w:lvl w:ilvl="5">
+      <w:start w:val="1"/>
+      <w:numFmt w:val="lowerRoman"/>
+      <w:lvlText w:val="%6."/>
+      <w:lvlJc w:val="left"/>
+      <w:pPr>
+        <w:ind w:left="4320" w:hanging="360"/>
+      </w:pPr>
+      <w:rPr>
+        <w:u w:val="none"/>
+      </w:rPr>
+    </w:lvl>
+    <w:lvl w:ilvl="6">
+      <w:start w:val="1"/>
+      <w:numFmt w:val="decimal"/>
+      <w:lvlText w:val="%7."/>
+      <w:lvlJc w:val="left"/>
+      <w:pPr>
+        <w:ind w:left="5040" w:hanging="360"/>
+      </w:pPr>
+      <w:rPr>
+        <w:u w:val="none"/>
+      </w:rPr>
+    </w:lvl>
+    <w:lvl w:ilvl="7">
+      <w:start w:val="1"/>
+      <w:numFmt w:val="lowerLetter"/>
+      <w:lvlText w:val="%8."/>
+      <w:lvlJc w:val="left"/>
+      <w:pPr>
+        <w:ind w:left="5760" w:hanging="360"/>
+      </w:pPr>
+      <w:rPr>
+        <w:u w:val="none"/>
+      </w:rPr>
+    </w:lvl>
+    <w:lvl w:ilvl="8">
+      <w:start w:val="1"/>
+      <w:numFmt w:val="lowerRoman"/>
+      <w:lvlText w:val="%9."/>
+      <w:lvlJc w:val="left"/>
+      <w:pPr>
+        <w:ind w:left="6480" w:hanging="360"/>
+      </w:pPr>
+      <w:rPr>
+        <w:u w:val="none"/>
+      </w:rPr>
+    </w:lvl>
+  </w:abstractNum>
+  <w:abstractNum w:abstractNumId="13">
+    <w:lvl w:ilvl="0">
+      <w:start w:val="1"/>
+      <w:numFmt w:val="decimal"/>
       <w:lvlText w:val="%1)"/>
       <w:lvlJc w:val="left"/>
       <w:pPr>
@@ -7165,7 +7458,7 @@
       </w:rPr>
     </w:lvl>
   </w:abstractNum>
-  <w:abstractNum w:abstractNumId="13">
+  <w:abstractNum w:abstractNumId="14">
     <w:lvl w:ilvl="0">
       <w:start w:val="1"/>
       <w:numFmt w:val="bullet"/>
@@ -7275,7 +7568,7 @@
       </w:rPr>
     </w:lvl>
   </w:abstractNum>
-  <w:abstractNum w:abstractNumId="14">
+  <w:abstractNum w:abstractNumId="15">
     <w:lvl w:ilvl="0">
       <w:start w:val="1"/>
       <w:numFmt w:val="bullet"/>
@@ -7426,6 +7719,9 @@
   </w:num>
   <w:num w:numId="14">
     <w:abstractNumId w:val="14"/>
+  </w:num>
+  <w:num w:numId="15">
+    <w:abstractNumId w:val="15"/>
   </w:num>
 </w:numbering>
 </file>
